--- a/chap/第4章.docx
+++ b/chap/第4章.docx
@@ -319,7 +319,7 @@
         <w:spacing w:before="240"/>
         <w:ind w:firstLine="420"/>
         <w:rPr>
-          <w:rFonts w:ascii="宋体" w:hAnsi="宋体" w:hint="eastAsia"/>
+          <w:rFonts w:ascii="宋体" w:hAnsi="宋体"/>
           <w:bCs/>
           <w:sz w:val="24"/>
         </w:rPr>
@@ -574,7 +574,7 @@
         <w:spacing w:before="240"/>
         <w:ind w:firstLine="420"/>
         <w:rPr>
-          <w:rFonts w:ascii="宋体" w:hAnsi="宋体" w:hint="eastAsia"/>
+          <w:rFonts w:ascii="宋体" w:hAnsi="宋体"/>
           <w:bCs/>
           <w:sz w:val="24"/>
         </w:rPr>
@@ -792,7 +792,6 @@
           <w:bCs/>
           <w:sz w:val="24"/>
         </w:rPr>
-        <w:lastRenderedPageBreak/>
         <w:t>对于水平面的求解，其基本思路为求解落在堆体水平面上二维码的角点所在的坐标平面，或者求解已知角点和堆体水平面的实际空间位置关系，通过角点求解堆体实际水平面方程，二维码</w:t>
       </w:r>
       <w:r>
@@ -1015,7 +1014,7 @@
         <w:spacing w:before="240"/>
         <w:ind w:firstLine="420"/>
         <w:rPr>
-          <w:rFonts w:ascii="宋体" w:hAnsi="宋体" w:hint="eastAsia"/>
+          <w:rFonts w:ascii="宋体" w:hAnsi="宋体"/>
           <w:bCs/>
           <w:sz w:val="24"/>
         </w:rPr>
@@ -1079,7 +1078,7 @@
       <w:pPr>
         <w:ind w:firstLine="420"/>
         <w:rPr>
-          <w:rFonts w:ascii="宋体" w:hAnsi="宋体" w:hint="eastAsia"/>
+          <w:rFonts w:ascii="宋体" w:hAnsi="宋体"/>
           <w:bCs/>
           <w:sz w:val="24"/>
         </w:rPr>
@@ -1217,7 +1216,7 @@
       <w:pPr>
         <w:ind w:firstLine="420"/>
         <w:rPr>
-          <w:rFonts w:ascii="宋体" w:hAnsi="宋体" w:hint="eastAsia"/>
+          <w:rFonts w:ascii="宋体" w:hAnsi="宋体"/>
           <w:bCs/>
           <w:sz w:val="24"/>
         </w:rPr>
@@ -1312,7 +1311,6 @@
           <w:bCs/>
           <w:sz w:val="24"/>
         </w:rPr>
-        <w:lastRenderedPageBreak/>
         <w:t>1</w:t>
       </w:r>
       <w:r>
@@ -1390,7 +1388,7 @@
       <w:pPr>
         <w:ind w:firstLine="420"/>
         <w:rPr>
-          <w:rFonts w:ascii="宋体" w:hAnsi="宋体" w:hint="eastAsia"/>
+          <w:rFonts w:ascii="宋体" w:hAnsi="宋体"/>
           <w:bCs/>
           <w:sz w:val="24"/>
         </w:rPr>
@@ -1424,7 +1422,7 @@
       <w:pPr>
         <w:ind w:firstLine="420"/>
         <w:rPr>
-          <w:rFonts w:ascii="宋体" w:hAnsi="宋体" w:hint="eastAsia"/>
+          <w:rFonts w:ascii="宋体" w:hAnsi="宋体"/>
           <w:bCs/>
           <w:sz w:val="24"/>
         </w:rPr>
@@ -1568,7 +1566,7 @@
       <w:pPr>
         <w:ind w:firstLine="420"/>
         <w:rPr>
-          <w:rFonts w:ascii="宋体" w:hAnsi="宋体" w:hint="eastAsia"/>
+          <w:rFonts w:ascii="宋体" w:hAnsi="宋体"/>
           <w:bCs/>
           <w:sz w:val="24"/>
         </w:rPr>
@@ -1622,7 +1620,7 @@
       <w:pPr>
         <w:ind w:firstLine="420"/>
         <w:rPr>
-          <w:rFonts w:ascii="宋体" w:hAnsi="宋体" w:hint="eastAsia"/>
+          <w:rFonts w:ascii="宋体" w:hAnsi="宋体"/>
           <w:bCs/>
           <w:sz w:val="24"/>
         </w:rPr>
@@ -1640,7 +1638,7 @@
       <w:pPr>
         <w:ind w:firstLine="420"/>
         <w:rPr>
-          <w:rFonts w:ascii="宋体" w:hAnsi="宋体" w:hint="eastAsia"/>
+          <w:rFonts w:ascii="宋体" w:hAnsi="宋体"/>
           <w:bCs/>
           <w:sz w:val="24"/>
         </w:rPr>
@@ -1730,7 +1728,7 @@
       <w:pPr>
         <w:ind w:firstLine="420"/>
         <w:rPr>
-          <w:rFonts w:ascii="宋体" w:hAnsi="宋体" w:hint="eastAsia"/>
+          <w:rFonts w:ascii="宋体" w:hAnsi="宋体"/>
           <w:bCs/>
           <w:sz w:val="24"/>
         </w:rPr>
@@ -1903,7 +1901,6 @@
           <w:bCs/>
           <w:sz w:val="24"/>
         </w:rPr>
-        <w:lastRenderedPageBreak/>
         <w:t xml:space="preserve">    }</w:t>
       </w:r>
     </w:p>
@@ -2011,7 +2008,7 @@
       <w:pPr>
         <w:ind w:firstLine="420"/>
         <w:rPr>
-          <w:rFonts w:ascii="宋体" w:hAnsi="宋体" w:hint="eastAsia"/>
+          <w:rFonts w:ascii="宋体" w:hAnsi="宋体"/>
           <w:bCs/>
           <w:sz w:val="24"/>
         </w:rPr>
@@ -2191,7 +2188,7 @@
       <w:pPr>
         <w:ind w:firstLine="420"/>
         <w:rPr>
-          <w:rFonts w:ascii="宋体" w:hAnsi="宋体" w:hint="eastAsia"/>
+          <w:rFonts w:ascii="宋体" w:hAnsi="宋体"/>
           <w:bCs/>
           <w:sz w:val="24"/>
         </w:rPr>
@@ -2407,7 +2404,7 @@
       <w:pPr>
         <w:ind w:firstLine="420"/>
         <w:rPr>
-          <w:rFonts w:ascii="宋体" w:hAnsi="宋体" w:hint="eastAsia"/>
+          <w:rFonts w:ascii="宋体" w:hAnsi="宋体"/>
           <w:bCs/>
           <w:sz w:val="24"/>
         </w:rPr>
@@ -2454,7 +2451,6 @@
           <w:bCs/>
           <w:sz w:val="24"/>
         </w:rPr>
-        <w:lastRenderedPageBreak/>
         <w:t>在迭代的过程中，同时需要确定每个带估计参数的初始值，最终可以得到方程的四个参数a，b，c，d。</w:t>
       </w:r>
     </w:p>
@@ -2476,7 +2472,17 @@
           <w:sz w:val="24"/>
           <w:szCs w:val="28"/>
         </w:rPr>
-        <w:t>3.3</w:t>
+        <w:lastRenderedPageBreak/>
+        <w:t>4</w:t>
+      </w:r>
+      <w:r>
+        <w:rPr>
+          <w:rFonts w:ascii="黑体" w:eastAsia="黑体"/>
+          <w:bCs/>
+          <w:sz w:val="24"/>
+          <w:szCs w:val="28"/>
+        </w:rPr>
+        <w:t>.3</w:t>
       </w:r>
       <w:r>
         <w:rPr>
@@ -2607,7 +2613,7 @@
       <w:pPr>
         <w:ind w:firstLine="360"/>
         <w:rPr>
-          <w:rFonts w:ascii="宋体" w:hAnsi="宋体" w:hint="eastAsia"/>
+          <w:rFonts w:ascii="宋体" w:hAnsi="宋体"/>
           <w:bCs/>
           <w:sz w:val="24"/>
         </w:rPr>
@@ -2691,7 +2697,7 @@
       <w:pPr>
         <w:ind w:firstLine="360"/>
         <w:rPr>
-          <w:rFonts w:ascii="宋体" w:hAnsi="宋体" w:hint="eastAsia"/>
+          <w:rFonts w:ascii="宋体" w:hAnsi="宋体"/>
           <w:bCs/>
           <w:sz w:val="24"/>
         </w:rPr>
@@ -2759,7 +2765,7 @@
       <w:pPr>
         <w:ind w:firstLine="360"/>
         <w:rPr>
-          <w:rFonts w:ascii="宋体" w:hAnsi="宋体" w:hint="eastAsia"/>
+          <w:rFonts w:ascii="宋体" w:hAnsi="宋体"/>
           <w:bCs/>
           <w:sz w:val="24"/>
         </w:rPr>
@@ -2951,7 +2957,7 @@
       <w:pPr>
         <w:ind w:firstLine="360"/>
         <w:rPr>
-          <w:rFonts w:ascii="宋体" w:hAnsi="宋体" w:hint="eastAsia"/>
+          <w:rFonts w:ascii="宋体" w:hAnsi="宋体"/>
           <w:bCs/>
           <w:sz w:val="24"/>
         </w:rPr>
@@ -3005,7 +3011,7 @@
       <w:pPr>
         <w:ind w:firstLine="360"/>
         <w:rPr>
-          <w:rFonts w:ascii="宋体" w:hAnsi="宋体" w:hint="eastAsia"/>
+          <w:rFonts w:ascii="宋体" w:hAnsi="宋体"/>
           <w:bCs/>
           <w:sz w:val="24"/>
         </w:rPr>
@@ -3023,7 +3029,7 @@
       <w:pPr>
         <w:ind w:firstLine="360"/>
         <w:rPr>
-          <w:rFonts w:ascii="宋体" w:hAnsi="宋体" w:hint="eastAsia"/>
+          <w:rFonts w:ascii="宋体" w:hAnsi="宋体"/>
           <w:bCs/>
           <w:sz w:val="24"/>
         </w:rPr>
@@ -3095,7 +3101,7 @@
       <w:pPr>
         <w:ind w:firstLine="360"/>
         <w:rPr>
-          <w:rFonts w:ascii="宋体" w:hAnsi="宋体" w:hint="eastAsia"/>
+          <w:rFonts w:ascii="宋体" w:hAnsi="宋体"/>
           <w:bCs/>
           <w:sz w:val="24"/>
         </w:rPr>
@@ -3347,7 +3353,7 @@
       <w:pPr>
         <w:ind w:firstLine="360"/>
         <w:rPr>
-          <w:rFonts w:ascii="宋体" w:hAnsi="宋体" w:hint="eastAsia"/>
+          <w:rFonts w:ascii="宋体" w:hAnsi="宋体"/>
           <w:bCs/>
           <w:sz w:val="24"/>
         </w:rPr>
@@ -3527,7 +3533,7 @@
       <w:pPr>
         <w:ind w:firstLine="360"/>
         <w:rPr>
-          <w:rFonts w:ascii="宋体" w:hAnsi="宋体" w:hint="eastAsia"/>
+          <w:rFonts w:ascii="宋体" w:hAnsi="宋体"/>
           <w:bCs/>
           <w:sz w:val="24"/>
         </w:rPr>
@@ -3799,17 +3805,375 @@
           <w:noProof/>
           <w:sz w:val="24"/>
         </w:rPr>
-        <w:t>3.3</w:t>
-      </w:r>
-      <w:r>
+        <w:t xml:space="preserve">3.3.2 </w:t>
+      </w:r>
+      <w:r>
+        <w:rPr>
+          <w:rFonts w:ascii="黑体" w:eastAsia="黑体" w:hint="eastAsia"/>
+          <w:bCs/>
+          <w:noProof/>
+          <w:sz w:val="24"/>
+        </w:rPr>
+        <w:t>空间坐标点估计尺度</w:t>
+      </w:r>
+    </w:p>
+    <w:p>
+      <w:pPr>
+        <w:ind w:firstLine="360"/>
+        <w:rPr>
+          <w:rFonts w:ascii="宋体" w:hAnsi="宋体"/>
+          <w:bCs/>
+          <w:sz w:val="24"/>
+        </w:rPr>
+      </w:pPr>
+      <w:r>
+        <w:rPr>
+          <w:rFonts w:ascii="宋体" w:hAnsi="宋体" w:hint="eastAsia"/>
+          <w:bCs/>
+          <w:sz w:val="24"/>
+        </w:rPr>
+        <w:t>对于尺度的估计，可以通过场景中已知点之间的距离通过投影获得点云之中点的实际坐标，但是空间中的已知点难以确定，而且也不易保持固定</w:t>
+      </w:r>
+      <w:r>
+        <w:rPr>
+          <w:rFonts w:ascii="宋体" w:hAnsi="宋体" w:hint="eastAsia"/>
+          <w:bCs/>
+          <w:sz w:val="24"/>
+        </w:rPr>
+        <w:t>不变，符合以上规则的点的数量</w:t>
+      </w:r>
+      <w:r>
+        <w:rPr>
+          <w:rFonts w:ascii="宋体" w:hAnsi="宋体" w:hint="eastAsia"/>
+          <w:bCs/>
+          <w:sz w:val="24"/>
+        </w:rPr>
+        <w:t>较少。因此考虑到场景中二维码标记的角点为研究对象，可以通过SLAM求得每一个二维码在图像中的位置以及四个角点的位置，因为角点极易识别，且任意两个角点之间的实际空间距离都能够简易测量得到。</w:t>
+      </w:r>
+    </w:p>
+    <w:p>
+      <w:pPr>
+        <w:ind w:firstLine="360"/>
+        <w:rPr>
+          <w:rFonts w:ascii="宋体" w:hAnsi="宋体"/>
+          <w:bCs/>
+          <w:sz w:val="24"/>
+        </w:rPr>
+      </w:pPr>
+      <w:r>
+        <w:rPr>
+          <w:rFonts w:ascii="宋体" w:hAnsi="宋体" w:hint="eastAsia"/>
+          <w:bCs/>
+          <w:sz w:val="24"/>
+        </w:rPr>
+        <w:t>通过上一章三维重建的流程，可以获取到每一个点在二维图像中和三维空间点之间的对应关系，如图所示~\ref</w:t>
+      </w:r>
+      <w:r>
+        <w:rPr>
+          <w:rFonts w:ascii="宋体" w:hAnsi="宋体" w:hint="eastAsia"/>
+          <w:bCs/>
+          <w:sz w:val="24"/>
+        </w:rPr>
+        <w:t>{fig:GstV_sizebyPoint}</w:t>
+      </w:r>
+      <w:r>
+        <w:rPr>
+          <w:rFonts w:ascii="宋体" w:hAnsi="宋体" w:hint="eastAsia"/>
+          <w:bCs/>
+          <w:sz w:val="24"/>
+        </w:rPr>
+        <w:t>表示的是同一个点在二维和三维之间的对应。因为图像中的任意两个二维码角点之间的距离都是已知的，那么也可以得到三维坐标中任意两个角点之间的绝对尺度，将这一尺度因子应用到整个地图中进行缩放，即可获得一个带有真实尺度的地图。</w:t>
+      </w:r>
+    </w:p>
+    <w:p>
+      <w:pPr>
+        <w:spacing w:before="480"/>
+        <w:outlineLvl w:val="1"/>
         <w:rPr>
           <w:rFonts w:ascii="黑体" w:eastAsia="黑体"/>
           <w:bCs/>
+          <w:sz w:val="24"/>
+          <w:szCs w:val="28"/>
+        </w:rPr>
+      </w:pPr>
+      <w:r>
+        <w:rPr>
+          <w:rFonts w:ascii="黑体" w:eastAsia="黑体"/>
+          <w:bCs/>
+          <w:sz w:val="24"/>
+          <w:szCs w:val="28"/>
+        </w:rPr>
+        <w:t>4</w:t>
+      </w:r>
+      <w:r>
+        <w:rPr>
+          <w:rFonts w:ascii="黑体" w:eastAsia="黑体"/>
+          <w:bCs/>
+          <w:sz w:val="24"/>
+          <w:szCs w:val="28"/>
+        </w:rPr>
+        <w:t>.4</w:t>
+      </w:r>
+      <w:r>
+        <w:rPr>
+          <w:rFonts w:ascii="黑体" w:eastAsia="黑体"/>
+          <w:bCs/>
+          <w:sz w:val="24"/>
+          <w:szCs w:val="28"/>
+        </w:rPr>
+        <w:t xml:space="preserve"> </w:t>
+      </w:r>
+      <w:r>
+        <w:rPr>
+          <w:rFonts w:ascii="黑体" w:eastAsia="黑体" w:hint="eastAsia"/>
+          <w:bCs/>
+          <w:sz w:val="24"/>
+          <w:szCs w:val="28"/>
+        </w:rPr>
+        <w:t>堆体体积测量方法研究</w:t>
+      </w:r>
+    </w:p>
+    <w:p>
+      <w:pPr>
+        <w:ind w:firstLine="420"/>
+        <w:rPr>
+          <w:rFonts w:ascii="宋体" w:hAnsi="宋体" w:hint="eastAsia"/>
+          <w:bCs/>
+          <w:sz w:val="24"/>
+        </w:rPr>
+      </w:pPr>
+      <w:r>
+        <w:rPr>
+          <w:rFonts w:ascii="宋体" w:hAnsi="宋体" w:hint="eastAsia"/>
+          <w:bCs/>
+          <w:sz w:val="24"/>
+        </w:rPr>
+        <w:t>根据以上两节可以获取</w:t>
+      </w:r>
+      <w:r>
+        <w:rPr>
+          <w:rFonts w:ascii="宋体" w:hAnsi="宋体" w:hint="eastAsia"/>
+          <w:bCs/>
+          <w:sz w:val="24"/>
+        </w:rPr>
+        <w:t>三维重建后</w:t>
+      </w:r>
+      <w:r>
+        <w:rPr>
+          <w:rFonts w:ascii="宋体" w:hAnsi="宋体" w:hint="eastAsia"/>
+          <w:bCs/>
+          <w:sz w:val="24"/>
+        </w:rPr>
+        <w:t>堆体</w:t>
+      </w:r>
+      <w:r>
+        <w:rPr>
+          <w:rFonts w:ascii="宋体" w:hAnsi="宋体" w:hint="eastAsia"/>
+          <w:bCs/>
+          <w:sz w:val="24"/>
+        </w:rPr>
+        <w:t>点云的水平面</w:t>
+      </w:r>
+      <w:r>
+        <w:rPr>
+          <w:rFonts w:ascii="宋体" w:hAnsi="宋体" w:hint="eastAsia"/>
+          <w:bCs/>
+          <w:sz w:val="24"/>
+        </w:rPr>
+        <w:t>方程和比例尺度，在</w:t>
+      </w:r>
+      <w:r>
+        <w:rPr>
+          <w:rFonts w:ascii="宋体" w:hAnsi="宋体" w:hint="eastAsia"/>
+          <w:bCs/>
+          <w:sz w:val="24"/>
+        </w:rPr>
+        <w:t>此基础上</w:t>
+      </w:r>
+      <w:r>
+        <w:rPr>
+          <w:rFonts w:ascii="宋体" w:hAnsi="宋体" w:hint="eastAsia"/>
+          <w:bCs/>
+          <w:sz w:val="24"/>
+        </w:rPr>
+        <w:t>可以进一步计算出堆体</w:t>
+      </w:r>
+      <w:r>
+        <w:rPr>
+          <w:rFonts w:ascii="宋体" w:hAnsi="宋体" w:hint="eastAsia"/>
+          <w:bCs/>
+          <w:sz w:val="24"/>
+        </w:rPr>
+        <w:t>的实际体积，本文提出一种计算点云实际体积的方法，具体流程如下：</w:t>
+      </w:r>
+    </w:p>
+    <w:p>
+      <w:pPr>
+        <w:ind w:firstLine="420"/>
+        <w:rPr>
+          <w:rFonts w:ascii="宋体" w:hAnsi="宋体" w:hint="eastAsia"/>
+          <w:bCs/>
+          <w:sz w:val="24"/>
+        </w:rPr>
+      </w:pPr>
+      <w:r>
+        <w:rPr>
+          <w:rFonts w:ascii="宋体" w:hAnsi="宋体" w:hint="eastAsia"/>
+          <w:bCs/>
+          <w:sz w:val="24"/>
+        </w:rPr>
+        <w:t>1.</w:t>
+      </w:r>
+      <w:r>
+        <w:rPr>
+          <w:rFonts w:ascii="宋体" w:hAnsi="宋体" w:hint="eastAsia"/>
+          <w:bCs/>
+          <w:sz w:val="24"/>
+        </w:rPr>
+        <w:tab/>
+        <w:t>将所有</w:t>
+      </w:r>
+      <w:r>
+        <w:rPr>
+          <w:rFonts w:ascii="宋体" w:hAnsi="宋体" w:hint="eastAsia"/>
+          <w:bCs/>
+          <w:sz w:val="24"/>
+        </w:rPr>
+        <w:t>堆体点云中的3D点</w:t>
+      </w:r>
+      <w:r>
+        <w:rPr>
+          <w:rFonts w:ascii="宋体" w:hAnsi="宋体" w:hint="eastAsia"/>
+          <w:bCs/>
+          <w:sz w:val="24"/>
+        </w:rPr>
+        <w:t>投影在水平面上，根据场景的实际空间约束和过滤方法</w:t>
+      </w:r>
+      <w:r>
+        <w:rPr>
+          <w:rFonts w:ascii="宋体" w:hAnsi="宋体" w:hint="eastAsia"/>
+          <w:bCs/>
+          <w:sz w:val="24"/>
+        </w:rPr>
+        <w:t>提纯出</w:t>
+      </w:r>
+      <w:r>
+        <w:rPr>
+          <w:rFonts w:ascii="宋体" w:hAnsi="宋体" w:hint="eastAsia"/>
+          <w:bCs/>
+          <w:sz w:val="24"/>
+        </w:rPr>
+        <w:t>有效3D点集；\\</w:t>
+      </w:r>
+    </w:p>
+    <w:p>
+      <w:pPr>
+        <w:ind w:firstLine="420"/>
+        <w:rPr>
+          <w:rFonts w:ascii="宋体" w:hAnsi="宋体" w:hint="eastAsia"/>
+          <w:bCs/>
+          <w:sz w:val="24"/>
+        </w:rPr>
+      </w:pPr>
+      <w:r>
+        <w:rPr>
+          <w:rFonts w:ascii="宋体" w:hAnsi="宋体" w:hint="eastAsia"/>
+          <w:bCs/>
+          <w:sz w:val="24"/>
+        </w:rPr>
+        <w:t>2.</w:t>
+      </w:r>
+      <w:r>
+        <w:rPr>
+          <w:rFonts w:ascii="宋体" w:hAnsi="宋体" w:hint="eastAsia"/>
+          <w:bCs/>
+          <w:sz w:val="24"/>
+        </w:rPr>
+        <w:tab/>
+        <w:t>通过空间变换，将三维空间点转化为水平面上的点2D点集;\\</w:t>
+      </w:r>
+    </w:p>
+    <w:p>
+      <w:pPr>
+        <w:ind w:firstLine="420"/>
+        <w:rPr>
+          <w:rFonts w:ascii="宋体" w:hAnsi="宋体" w:hint="eastAsia"/>
+          <w:bCs/>
+          <w:sz w:val="24"/>
+        </w:rPr>
+      </w:pPr>
+      <w:r>
+        <w:rPr>
+          <w:rFonts w:ascii="宋体" w:hAnsi="宋体" w:hint="eastAsia"/>
+          <w:bCs/>
+          <w:sz w:val="24"/>
+        </w:rPr>
+        <w:t>3.</w:t>
+      </w:r>
+      <w:r>
+        <w:rPr>
+          <w:rFonts w:ascii="宋体" w:hAnsi="宋体" w:hint="eastAsia"/>
+          <w:bCs/>
+          <w:sz w:val="24"/>
+        </w:rPr>
+        <w:tab/>
+        <w:t>对所有</w:t>
+      </w:r>
+      <w:r>
+        <w:rPr>
+          <w:rFonts w:ascii="宋体" w:hAnsi="宋体" w:hint="eastAsia"/>
+          <w:bCs/>
+          <w:sz w:val="24"/>
+        </w:rPr>
+        <w:t>2</w:t>
+      </w:r>
+      <w:r>
+        <w:rPr>
+          <w:rFonts w:ascii="宋体" w:hAnsi="宋体" w:hint="eastAsia"/>
+          <w:bCs/>
+          <w:sz w:val="24"/>
+        </w:rPr>
+        <w:t>点集求Delauncy三角形，计算每个三角形对应的水平高度，得到三棱柱体积；\\</w:t>
+      </w:r>
+    </w:p>
+    <w:p>
+      <w:pPr>
+        <w:ind w:firstLine="420"/>
+        <w:rPr>
+          <w:rFonts w:ascii="宋体" w:hAnsi="宋体" w:hint="eastAsia"/>
+          <w:bCs/>
+          <w:sz w:val="24"/>
+        </w:rPr>
+      </w:pPr>
+      <w:r>
+        <w:rPr>
+          <w:rFonts w:ascii="宋体" w:hAnsi="宋体" w:hint="eastAsia"/>
+          <w:bCs/>
+          <w:sz w:val="24"/>
+        </w:rPr>
+        <w:t>4.</w:t>
+      </w:r>
+      <w:r>
+        <w:rPr>
+          <w:rFonts w:ascii="宋体" w:hAnsi="宋体" w:hint="eastAsia"/>
+          <w:bCs/>
+          <w:sz w:val="24"/>
+        </w:rPr>
+        <w:tab/>
+        <w:t>剔除异常三棱柱，将所有有效的三棱柱积分求和得到总体积。</w:t>
+      </w:r>
+    </w:p>
+    <w:p>
+      <w:pPr>
+        <w:spacing w:before="240"/>
+        <w:outlineLvl w:val="2"/>
+        <w:rPr>
+          <w:rFonts w:ascii="黑体" w:eastAsia="黑体" w:hint="eastAsia"/>
+          <w:bCs/>
           <w:noProof/>
           <w:sz w:val="24"/>
         </w:rPr>
-        <w:t>.2</w:t>
-      </w:r>
+      </w:pPr>
       <w:r>
         <w:rPr>
           <w:rFonts w:ascii="黑体" w:eastAsia="黑体"/>
@@ -3817,94 +4181,1963 @@
           <w:noProof/>
           <w:sz w:val="24"/>
         </w:rPr>
+        <w:t>4.4.1</w:t>
+      </w:r>
+      <w:r>
+        <w:rPr>
+          <w:rFonts w:ascii="黑体" w:eastAsia="黑体" w:hint="eastAsia"/>
+          <w:bCs/>
+          <w:noProof/>
+          <w:sz w:val="24"/>
+        </w:rPr>
+        <w:t>有效3D点集获取</w:t>
+      </w:r>
+    </w:p>
+    <w:p>
+      <w:pPr>
+        <w:ind w:firstLine="420"/>
+        <w:rPr>
+          <w:rFonts w:ascii="宋体" w:hAnsi="宋体" w:hint="eastAsia"/>
+          <w:bCs/>
+          <w:sz w:val="24"/>
+        </w:rPr>
+      </w:pPr>
+      <w:r>
+        <w:rPr>
+          <w:rFonts w:ascii="宋体" w:hAnsi="宋体" w:hint="eastAsia"/>
+          <w:bCs/>
+          <w:sz w:val="24"/>
+        </w:rPr>
+        <w:t>通过第~\ref{cha:chap3}章的方法，可以对</w:t>
+      </w:r>
+      <w:r>
+        <w:rPr>
+          <w:rFonts w:ascii="宋体" w:hAnsi="宋体" w:hint="eastAsia"/>
+          <w:bCs/>
+          <w:sz w:val="24"/>
+        </w:rPr>
+        <w:t>堆体场景获取</w:t>
+      </w:r>
+      <w:r>
+        <w:rPr>
+          <w:rFonts w:ascii="宋体" w:hAnsi="宋体" w:hint="eastAsia"/>
+          <w:bCs/>
+          <w:sz w:val="24"/>
+        </w:rPr>
+        <w:t>三维稀疏点云和稠密点云，在生成点云的过程中会把部分非感兴趣区域的内容和一些离散的误差噪音点添加至点云结果中。针对这两种情况，本文分别提出以下对应的解决方法：</w:t>
+      </w:r>
+    </w:p>
+    <w:p>
+      <w:pPr>
+        <w:pStyle w:val="af4"/>
+        <w:numPr>
+          <w:ilvl w:val="0"/>
+          <w:numId w:val="5"/>
+        </w:numPr>
+        <w:ind w:firstLineChars="0"/>
+        <w:rPr>
+          <w:rFonts w:ascii="宋体" w:hAnsi="宋体" w:hint="eastAsia"/>
+          <w:bCs/>
+          <w:sz w:val="24"/>
+        </w:rPr>
+      </w:pPr>
+      <w:r>
+        <w:rPr>
+          <w:rFonts w:ascii="宋体" w:hAnsi="宋体" w:hint="eastAsia"/>
+          <w:bCs/>
+          <w:sz w:val="24"/>
+        </w:rPr>
+        <w:t>针对非感兴趣区域，本文通过三维空间平面方程对非感兴趣区域直接进行切割剔除；</w:t>
+      </w:r>
+    </w:p>
+    <w:p>
+      <w:pPr>
+        <w:ind w:firstLine="420"/>
+        <w:rPr>
+          <w:rFonts w:ascii="宋体" w:hAnsi="宋体" w:hint="eastAsia"/>
+          <w:bCs/>
+          <w:sz w:val="24"/>
+        </w:rPr>
+      </w:pPr>
+      <w:r>
+        <w:rPr>
+          <w:rFonts w:ascii="宋体" w:hAnsi="宋体" w:hint="eastAsia"/>
+          <w:bCs/>
+          <w:sz w:val="24"/>
+        </w:rPr>
+        <w:t>2.</w:t>
+      </w:r>
+      <w:r>
+        <w:rPr>
+          <w:rFonts w:ascii="宋体" w:hAnsi="宋体" w:hint="eastAsia"/>
+          <w:bCs/>
+          <w:sz w:val="24"/>
+        </w:rPr>
+        <w:tab/>
+        <w:t>针对随机误差噪音点，本文通过离群点检测算法进行剔除。</w:t>
+      </w:r>
+    </w:p>
+    <w:p>
+      <w:pPr>
+        <w:ind w:firstLine="420"/>
+        <w:rPr>
+          <w:rFonts w:ascii="宋体" w:hAnsi="宋体"/>
+          <w:bCs/>
+          <w:sz w:val="24"/>
+        </w:rPr>
+      </w:pPr>
+    </w:p>
+    <w:p>
+      <w:pPr>
+        <w:ind w:firstLine="420"/>
+        <w:rPr>
+          <w:rFonts w:ascii="宋体" w:hAnsi="宋体" w:hint="eastAsia"/>
+          <w:bCs/>
+          <w:sz w:val="24"/>
+        </w:rPr>
+      </w:pPr>
+      <w:r>
+        <w:rPr>
+          <w:rFonts w:ascii="宋体" w:hAnsi="宋体" w:hint="eastAsia"/>
+          <w:bCs/>
+          <w:sz w:val="24"/>
+        </w:rPr>
+        <w:t>对于方案1</w:t>
+      </w:r>
+      <w:r>
+        <w:rPr>
+          <w:rFonts w:ascii="宋体" w:hAnsi="宋体" w:hint="eastAsia"/>
+          <w:bCs/>
+          <w:sz w:val="24"/>
+        </w:rPr>
+        <w:t>，对于</w:t>
+      </w:r>
+      <w:r>
+        <w:rPr>
+          <w:rFonts w:ascii="宋体" w:hAnsi="宋体" w:hint="eastAsia"/>
+          <w:bCs/>
+          <w:sz w:val="24"/>
+        </w:rPr>
+        <w:t>重建后的</w:t>
+      </w:r>
+      <w:r>
+        <w:rPr>
+          <w:rFonts w:ascii="宋体" w:hAnsi="宋体" w:hint="eastAsia"/>
+          <w:bCs/>
+          <w:sz w:val="24"/>
+        </w:rPr>
+        <w:t>三维点云</w:t>
+      </w:r>
+      <w:r>
+        <w:rPr>
+          <w:rFonts w:ascii="宋体" w:hAnsi="宋体" w:hint="eastAsia"/>
+          <w:bCs/>
+          <w:sz w:val="24"/>
+        </w:rPr>
+        <w:t>，只需要收集感兴趣区域内的3D点集，如图</w:t>
+      </w:r>
+      <w:r>
+        <w:rPr>
+          <w:rFonts w:ascii="宋体" w:hAnsi="宋体" w:hint="eastAsia"/>
+          <w:bCs/>
+          <w:sz w:val="24"/>
+        </w:rPr>
+        <w:t>~\ref{fig:</w:t>
+      </w:r>
+      <w:r>
+        <w:rPr>
+          <w:rFonts w:ascii="宋体" w:hAnsi="宋体"/>
+          <w:bCs/>
+          <w:sz w:val="24"/>
+        </w:rPr>
+        <w:t>4</w:t>
+      </w:r>
+      <w:r>
+        <w:rPr>
+          <w:rFonts w:ascii="宋体" w:hAnsi="宋体" w:hint="eastAsia"/>
+          <w:bCs/>
+          <w:sz w:val="24"/>
+        </w:rPr>
+        <w:t>GetV</w:t>
+      </w:r>
+      <w:r>
+        <w:rPr>
+          <w:rFonts w:ascii="宋体" w:hAnsi="宋体" w:hint="eastAsia"/>
+          <w:bCs/>
+          <w:sz w:val="24"/>
+        </w:rPr>
+        <w:t>_interesting}所示，只有红色框图内区域是</w:t>
+      </w:r>
+      <w:r>
+        <w:rPr>
+          <w:rFonts w:ascii="宋体" w:hAnsi="宋体" w:hint="eastAsia"/>
+          <w:bCs/>
+          <w:sz w:val="24"/>
+        </w:rPr>
+        <w:t>体积测量的感兴趣区域，</w:t>
+      </w:r>
+      <w:r>
+        <w:rPr>
+          <w:rFonts w:ascii="宋体" w:hAnsi="宋体" w:hint="eastAsia"/>
+          <w:bCs/>
+          <w:sz w:val="24"/>
+        </w:rPr>
+        <w:t>通过上一节求出的水平面方程和二维码的底边点坐标共同约束求出空间切面方程对场景进行切割。</w:t>
+      </w:r>
+    </w:p>
+    <w:p>
+      <w:pPr>
+        <w:ind w:firstLine="420"/>
+        <w:rPr>
+          <w:rFonts w:ascii="宋体" w:hAnsi="宋体"/>
+          <w:bCs/>
+          <w:sz w:val="24"/>
+        </w:rPr>
+      </w:pPr>
+      <w:r>
+        <w:rPr>
+          <w:rFonts w:ascii="宋体" w:hAnsi="宋体"/>
+          <w:bCs/>
+          <w:sz w:val="24"/>
+        </w:rPr>
+        <w:t>\begin{figure}[H] % use float package if you want it here</w:t>
+      </w:r>
+    </w:p>
+    <w:p>
+      <w:pPr>
+        <w:ind w:firstLine="420"/>
+        <w:rPr>
+          <w:rFonts w:ascii="宋体" w:hAnsi="宋体"/>
+          <w:bCs/>
+          <w:sz w:val="24"/>
+        </w:rPr>
+      </w:pPr>
+      <w:r>
+        <w:rPr>
+          <w:rFonts w:ascii="宋体" w:hAnsi="宋体"/>
+          <w:bCs/>
+          <w:sz w:val="24"/>
+        </w:rPr>
+        <w:t xml:space="preserve">  \centering</w:t>
+      </w:r>
+    </w:p>
+    <w:p>
+      <w:pPr>
+        <w:ind w:firstLine="420"/>
+        <w:rPr>
+          <w:rFonts w:ascii="宋体" w:hAnsi="宋体"/>
+          <w:bCs/>
+          <w:sz w:val="24"/>
+        </w:rPr>
+      </w:pPr>
+      <w:r>
+        <w:rPr>
+          <w:rFonts w:ascii="宋体" w:hAnsi="宋体"/>
+          <w:bCs/>
+          <w:sz w:val="24"/>
+        </w:rPr>
+        <w:t xml:space="preserve">  \includegraphics[height=5cm]{getVolume_interesting.png}</w:t>
+      </w:r>
+    </w:p>
+    <w:p>
+      <w:pPr>
+        <w:ind w:firstLine="420"/>
+        <w:rPr>
+          <w:rFonts w:ascii="宋体" w:hAnsi="宋体" w:hint="eastAsia"/>
+          <w:bCs/>
+          <w:sz w:val="24"/>
+        </w:rPr>
+      </w:pPr>
+      <w:r>
+        <w:rPr>
+          <w:rFonts w:ascii="宋体" w:hAnsi="宋体" w:hint="eastAsia"/>
+          <w:bCs/>
+          <w:sz w:val="24"/>
+        </w:rPr>
+        <w:t xml:space="preserve">  \caption{三维重建感兴趣区域示意图}</w:t>
+      </w:r>
+    </w:p>
+    <w:p>
+      <w:pPr>
+        <w:ind w:firstLine="420"/>
+        <w:rPr>
+          <w:rFonts w:ascii="宋体" w:hAnsi="宋体"/>
+          <w:bCs/>
+          <w:sz w:val="24"/>
+        </w:rPr>
+      </w:pPr>
+      <w:r>
+        <w:rPr>
+          <w:rFonts w:ascii="宋体" w:hAnsi="宋体"/>
+          <w:bCs/>
+          <w:sz w:val="24"/>
+        </w:rPr>
+        <w:t xml:space="preserve">  \label{fig:getVolume_interesting}</w:t>
+      </w:r>
+    </w:p>
+    <w:p>
+      <w:pPr>
+        <w:ind w:firstLine="420"/>
+        <w:rPr>
+          <w:rFonts w:ascii="宋体" w:hAnsi="宋体"/>
+          <w:bCs/>
+          <w:sz w:val="24"/>
+        </w:rPr>
+      </w:pPr>
+      <w:r>
+        <w:rPr>
+          <w:rFonts w:ascii="宋体" w:hAnsi="宋体"/>
+          <w:bCs/>
+          <w:sz w:val="24"/>
+        </w:rPr>
+        <w:t>\end{figure}</w:t>
+      </w:r>
+    </w:p>
+    <w:p>
+      <w:pPr>
+        <w:ind w:firstLine="420"/>
+        <w:rPr>
+          <w:rFonts w:ascii="宋体" w:hAnsi="宋体" w:hint="eastAsia"/>
+          <w:bCs/>
+          <w:sz w:val="24"/>
+        </w:rPr>
+      </w:pPr>
+      <w:r>
+        <w:rPr>
+          <w:rFonts w:ascii="宋体" w:hAnsi="宋体" w:hint="eastAsia"/>
+          <w:bCs/>
+          <w:sz w:val="24"/>
+        </w:rPr>
+        <w:t>对于方案2，本文采用统计滤波器即为对每个点的邻域进行一个统计分析，并修剪掉一些不符合标准的点，具体方法为在输入数据中对点到临近点的距离分布的计算，对每一个点，计算它到所有临近点的平均距离（假设得到的结果是一个高斯分布，其形状是由均值和标准差决定），那么平均距离在标准范围之外的点，可以被定义为离群点并从数据中去除。采用统计滤波对点云中的离散点进行滤波对比如图~\ref{fig:</w:t>
+      </w:r>
+      <w:r>
+        <w:rPr>
+          <w:rFonts w:ascii="宋体" w:hAnsi="宋体"/>
+          <w:bCs/>
+          <w:sz w:val="24"/>
+        </w:rPr>
+        <w:t>4</w:t>
+      </w:r>
+      <w:r>
+        <w:rPr>
+          <w:rFonts w:ascii="宋体" w:hAnsi="宋体" w:hint="eastAsia"/>
+          <w:bCs/>
+          <w:sz w:val="24"/>
+        </w:rPr>
+        <w:t>GetV</w:t>
+      </w:r>
+      <w:r>
+        <w:rPr>
+          <w:rFonts w:ascii="宋体" w:hAnsi="宋体" w:hint="eastAsia"/>
+          <w:bCs/>
+          <w:sz w:val="24"/>
+        </w:rPr>
+        <w:t>_3dconstr_filter}所示。</w:t>
+      </w:r>
+    </w:p>
+    <w:p>
+      <w:pPr>
+        <w:ind w:firstLine="420"/>
+        <w:rPr>
+          <w:rFonts w:ascii="宋体" w:hAnsi="宋体"/>
+          <w:bCs/>
+          <w:sz w:val="24"/>
+        </w:rPr>
+      </w:pPr>
+      <w:r>
+        <w:rPr>
+          <w:rFonts w:ascii="宋体" w:hAnsi="宋体"/>
+          <w:bCs/>
+          <w:sz w:val="24"/>
+        </w:rPr>
+        <w:lastRenderedPageBreak/>
+        <w:t>\begin{figure}[H]</w:t>
+      </w:r>
+    </w:p>
+    <w:p>
+      <w:pPr>
+        <w:ind w:firstLine="420"/>
+        <w:rPr>
+          <w:rFonts w:ascii="宋体" w:hAnsi="宋体"/>
+          <w:bCs/>
+          <w:sz w:val="24"/>
+        </w:rPr>
+      </w:pPr>
+      <w:r>
+        <w:rPr>
+          <w:rFonts w:ascii="宋体" w:hAnsi="宋体"/>
+          <w:bCs/>
+          <w:sz w:val="24"/>
+        </w:rPr>
+        <w:t xml:space="preserve">  \centering</w:t>
+      </w:r>
+    </w:p>
+    <w:p>
+      <w:pPr>
+        <w:ind w:firstLine="420"/>
+        <w:rPr>
+          <w:rFonts w:ascii="宋体" w:hAnsi="宋体" w:hint="eastAsia"/>
+          <w:bCs/>
+          <w:sz w:val="24"/>
+        </w:rPr>
+      </w:pPr>
+      <w:r>
+        <w:rPr>
+          <w:rFonts w:ascii="宋体" w:hAnsi="宋体" w:hint="eastAsia"/>
+          <w:bCs/>
+          <w:sz w:val="24"/>
+        </w:rPr>
+        <w:t xml:space="preserve">    \subcaptionbox{对点云统计滤波前}{\label{fig:chap1:getVolume_3dconstr_noise}</w:t>
+      </w:r>
+    </w:p>
+    <w:p>
+      <w:pPr>
+        <w:ind w:firstLine="420"/>
+        <w:rPr>
+          <w:rFonts w:ascii="宋体" w:hAnsi="宋体"/>
+          <w:bCs/>
+          <w:sz w:val="24"/>
+        </w:rPr>
+      </w:pPr>
+      <w:r>
+        <w:rPr>
+          <w:rFonts w:ascii="宋体" w:hAnsi="宋体"/>
+          <w:bCs/>
+          <w:sz w:val="24"/>
+        </w:rPr>
+        <w:t xml:space="preserve">    \includegraphics[width=9cm]{</w:t>
+      </w:r>
+      <w:r>
+        <w:rPr>
+          <w:rFonts w:ascii="宋体" w:hAnsi="宋体"/>
+          <w:bCs/>
+          <w:sz w:val="24"/>
+        </w:rPr>
+        <w:t>4</w:t>
+      </w:r>
+      <w:r>
+        <w:rPr>
+          <w:rFonts w:ascii="宋体" w:hAnsi="宋体" w:hint="eastAsia"/>
+          <w:bCs/>
+          <w:sz w:val="24"/>
+        </w:rPr>
+        <w:t>GetV</w:t>
+      </w:r>
+      <w:r>
+        <w:rPr>
+          <w:rFonts w:ascii="宋体" w:hAnsi="宋体" w:hint="eastAsia"/>
+          <w:bCs/>
+          <w:sz w:val="24"/>
+        </w:rPr>
+        <w:t>_3dconstr</w:t>
+      </w:r>
+      <w:r>
+        <w:rPr>
+          <w:rFonts w:ascii="宋体" w:hAnsi="宋体"/>
+          <w:bCs/>
+          <w:sz w:val="24"/>
+        </w:rPr>
+        <w:t>_3dconstr_noise.png}}</w:t>
+      </w:r>
+    </w:p>
+    <w:p>
+      <w:pPr>
+        <w:ind w:firstLine="420"/>
+        <w:rPr>
+          <w:rFonts w:ascii="宋体" w:hAnsi="宋体"/>
+          <w:bCs/>
+          <w:sz w:val="24"/>
+        </w:rPr>
+      </w:pPr>
+      <w:r>
+        <w:rPr>
+          <w:rFonts w:ascii="宋体" w:hAnsi="宋体"/>
+          <w:bCs/>
+          <w:sz w:val="24"/>
+        </w:rPr>
+        <w:t xml:space="preserve">  \vskip0.5cm</w:t>
+      </w:r>
+    </w:p>
+    <w:p>
+      <w:pPr>
+        <w:ind w:firstLine="420"/>
+        <w:rPr>
+          <w:rFonts w:ascii="宋体" w:hAnsi="宋体" w:hint="eastAsia"/>
+          <w:bCs/>
+          <w:sz w:val="24"/>
+        </w:rPr>
+      </w:pPr>
+      <w:r>
+        <w:rPr>
+          <w:rFonts w:ascii="宋体" w:hAnsi="宋体" w:hint="eastAsia"/>
+          <w:bCs/>
+          <w:sz w:val="24"/>
+        </w:rPr>
+        <w:t xml:space="preserve">    \subcaptionbox{对点云统计滤波后}{\label{fig:chap1:getVolume_3dconstr_nonoise}</w:t>
+      </w:r>
+    </w:p>
+    <w:p>
+      <w:pPr>
+        <w:ind w:firstLine="420"/>
+        <w:rPr>
+          <w:rFonts w:ascii="宋体" w:hAnsi="宋体"/>
+          <w:bCs/>
+          <w:sz w:val="24"/>
+        </w:rPr>
+      </w:pPr>
+      <w:r>
+        <w:rPr>
+          <w:rFonts w:ascii="宋体" w:hAnsi="宋体"/>
+          <w:bCs/>
+          <w:sz w:val="24"/>
+        </w:rPr>
         <w:t xml:space="preserve"> </w:t>
       </w:r>
       <w:r>
         <w:rPr>
+          <w:rFonts w:ascii="宋体" w:hAnsi="宋体"/>
+          <w:bCs/>
+          <w:sz w:val="24"/>
+        </w:rPr>
+        <w:t>\includegraphics[width=9cm]{</w:t>
+      </w:r>
+      <w:r>
+        <w:rPr>
+          <w:rFonts w:ascii="宋体" w:hAnsi="宋体"/>
+          <w:bCs/>
+          <w:sz w:val="24"/>
+        </w:rPr>
+        <w:t>4</w:t>
+      </w:r>
+      <w:r>
+        <w:rPr>
+          <w:rFonts w:ascii="宋体" w:hAnsi="宋体" w:hint="eastAsia"/>
+          <w:bCs/>
+          <w:sz w:val="24"/>
+        </w:rPr>
+        <w:t>GetV</w:t>
+      </w:r>
+      <w:r>
+        <w:rPr>
+          <w:rFonts w:ascii="宋体" w:hAnsi="宋体" w:hint="eastAsia"/>
+          <w:bCs/>
+          <w:sz w:val="24"/>
+        </w:rPr>
+        <w:t>_3dconstr</w:t>
+      </w:r>
+      <w:r>
+        <w:rPr>
+          <w:rFonts w:ascii="宋体" w:hAnsi="宋体"/>
+          <w:bCs/>
+          <w:sz w:val="24"/>
+        </w:rPr>
+        <w:t>_3dconstr</w:t>
+      </w:r>
+      <w:r>
+        <w:rPr>
+          <w:rFonts w:ascii="宋体" w:hAnsi="宋体"/>
+          <w:bCs/>
+          <w:sz w:val="24"/>
+        </w:rPr>
+        <w:t>_nonoise.png}}</w:t>
+      </w:r>
+    </w:p>
+    <w:p>
+      <w:pPr>
+        <w:ind w:firstLine="420"/>
+        <w:rPr>
+          <w:rFonts w:ascii="宋体" w:hAnsi="宋体" w:hint="eastAsia"/>
+          <w:bCs/>
+          <w:sz w:val="24"/>
+        </w:rPr>
+      </w:pPr>
+      <w:r>
+        <w:rPr>
+          <w:rFonts w:ascii="宋体" w:hAnsi="宋体" w:hint="eastAsia"/>
+          <w:bCs/>
+          <w:sz w:val="24"/>
+        </w:rPr>
+        <w:t xml:space="preserve">  \caption{点云统计滤波前后效果对比示意图}\label{fig:getVolume_3dconstr_filter}</w:t>
+      </w:r>
+    </w:p>
+    <w:p>
+      <w:pPr>
+        <w:ind w:firstLine="420"/>
+        <w:rPr>
+          <w:rFonts w:ascii="宋体" w:hAnsi="宋体"/>
+          <w:bCs/>
+          <w:sz w:val="24"/>
+        </w:rPr>
+      </w:pPr>
+      <w:r>
+        <w:rPr>
+          <w:rFonts w:ascii="宋体" w:hAnsi="宋体"/>
+          <w:bCs/>
+          <w:sz w:val="24"/>
+        </w:rPr>
+        <w:t>\end{figure}</w:t>
+      </w:r>
+    </w:p>
+    <w:p>
+      <w:pPr>
+        <w:ind w:firstLine="420"/>
+        <w:rPr>
+          <w:rFonts w:ascii="宋体" w:hAnsi="宋体"/>
+          <w:bCs/>
+          <w:sz w:val="24"/>
+        </w:rPr>
+      </w:pPr>
+    </w:p>
+    <w:p>
+      <w:pPr>
+        <w:ind w:firstLine="420"/>
+        <w:rPr>
+          <w:rFonts w:ascii="宋体" w:hAnsi="宋体" w:hint="eastAsia"/>
+          <w:bCs/>
+          <w:sz w:val="24"/>
+        </w:rPr>
+      </w:pPr>
+      <w:r>
+        <w:rPr>
+          <w:rFonts w:ascii="宋体" w:hAnsi="宋体" w:hint="eastAsia"/>
+          <w:bCs/>
+          <w:sz w:val="24"/>
+        </w:rPr>
+        <w:t>通过</w:t>
+      </w:r>
+      <w:r>
+        <w:rPr>
+          <w:rFonts w:ascii="宋体" w:hAnsi="宋体" w:hint="eastAsia"/>
+          <w:bCs/>
+          <w:sz w:val="24"/>
+        </w:rPr>
+        <w:t>以上步骤，可以求出有关堆体的有效</w:t>
+      </w:r>
+      <w:r>
+        <w:rPr>
+          <w:rFonts w:ascii="宋体" w:hAnsi="宋体" w:hint="eastAsia"/>
+          <w:bCs/>
+          <w:sz w:val="24"/>
+        </w:rPr>
+        <w:t>3D点集，接下来需要将所有三维点云投影至二维平面上获取2D点集，简略步骤如下：</w:t>
+      </w:r>
+    </w:p>
+    <w:p>
+      <w:pPr>
+        <w:ind w:firstLine="420"/>
+        <w:rPr>
+          <w:rFonts w:ascii="宋体" w:hAnsi="宋体" w:hint="eastAsia"/>
+          <w:bCs/>
+          <w:sz w:val="24"/>
+        </w:rPr>
+      </w:pPr>
+      <w:r>
+        <w:rPr>
+          <w:rFonts w:ascii="宋体" w:hAnsi="宋体" w:hint="eastAsia"/>
+          <w:bCs/>
+          <w:sz w:val="24"/>
+        </w:rPr>
+        <w:t>1.</w:t>
+      </w:r>
+      <w:r>
+        <w:rPr>
+          <w:rFonts w:ascii="宋体" w:hAnsi="宋体" w:hint="eastAsia"/>
+          <w:bCs/>
+          <w:sz w:val="24"/>
+        </w:rPr>
+        <w:tab/>
+        <w:t>通过~\ref{sec:4.2}节获取点云水平面和参考坐标系中的xy平面方程的法向量分别为U(A,B,C)和V(0,0,1);\\</w:t>
+      </w:r>
+    </w:p>
+    <w:p>
+      <w:pPr>
+        <w:ind w:firstLine="420"/>
+        <w:rPr>
+          <w:rFonts w:ascii="宋体" w:hAnsi="宋体" w:hint="eastAsia"/>
+          <w:bCs/>
+          <w:sz w:val="24"/>
+        </w:rPr>
+      </w:pPr>
+      <w:r>
+        <w:rPr>
+          <w:rFonts w:ascii="宋体" w:hAnsi="宋体" w:hint="eastAsia"/>
+          <w:bCs/>
+          <w:sz w:val="24"/>
+        </w:rPr>
+        <w:t>2.</w:t>
+      </w:r>
+      <w:r>
+        <w:rPr>
+          <w:rFonts w:ascii="宋体" w:hAnsi="宋体" w:hint="eastAsia"/>
+          <w:bCs/>
+          <w:sz w:val="24"/>
+        </w:rPr>
+        <w:tab/>
+        <w:t>将所有的3D点集O($x_o$,$y_o$,$z_o$)根据以下公式投影水平面上，获取新的3D点集P($x_p$,$y_p$,$z_p$)；</w:t>
+      </w:r>
+    </w:p>
+    <w:p>
+      <w:pPr>
+        <w:ind w:firstLine="420"/>
+        <w:rPr>
+          <w:rFonts w:ascii="宋体" w:hAnsi="宋体"/>
+          <w:bCs/>
+          <w:sz w:val="24"/>
+        </w:rPr>
+      </w:pPr>
+      <w:r>
+        <w:rPr>
+          <w:rFonts w:ascii="宋体" w:hAnsi="宋体"/>
+          <w:bCs/>
+          <w:sz w:val="24"/>
+        </w:rPr>
+        <w:t>\begin{equation}</w:t>
+      </w:r>
+    </w:p>
+    <w:p>
+      <w:pPr>
+        <w:ind w:firstLine="420"/>
+        <w:rPr>
+          <w:rFonts w:ascii="宋体" w:hAnsi="宋体"/>
+          <w:bCs/>
+          <w:sz w:val="24"/>
+        </w:rPr>
+      </w:pPr>
+      <w:r>
+        <w:rPr>
+          <w:rFonts w:ascii="宋体" w:hAnsi="宋体"/>
+          <w:bCs/>
+          <w:sz w:val="24"/>
+        </w:rPr>
+        <w:t xml:space="preserve">  \begin{split}</w:t>
+      </w:r>
+    </w:p>
+    <w:p>
+      <w:pPr>
+        <w:ind w:firstLine="420"/>
+        <w:rPr>
+          <w:rFonts w:ascii="宋体" w:hAnsi="宋体"/>
+          <w:bCs/>
+          <w:sz w:val="24"/>
+        </w:rPr>
+      </w:pPr>
+      <w:r>
+        <w:rPr>
+          <w:rFonts w:ascii="宋体" w:hAnsi="宋体"/>
+          <w:bCs/>
+          <w:sz w:val="24"/>
+        </w:rPr>
+        <w:t xml:space="preserve">  x_p=\frac{(B^2+C^2)x_o-A(By_o+Cz_o+D)}{A^2+B^2+C^2}\\</w:t>
+      </w:r>
+    </w:p>
+    <w:p>
+      <w:pPr>
+        <w:ind w:firstLine="420"/>
+        <w:rPr>
+          <w:rFonts w:ascii="宋体" w:hAnsi="宋体"/>
+          <w:bCs/>
+          <w:sz w:val="24"/>
+        </w:rPr>
+      </w:pPr>
+      <w:r>
+        <w:rPr>
+          <w:rFonts w:ascii="宋体" w:hAnsi="宋体"/>
+          <w:bCs/>
+          <w:sz w:val="24"/>
+        </w:rPr>
+        <w:t xml:space="preserve">  y_p=\frac{(A^2+C^2)y_o-B(Ax_o+Cz_o+D)}{A^2+B^2+C^2}\\</w:t>
+      </w:r>
+    </w:p>
+    <w:p>
+      <w:pPr>
+        <w:ind w:firstLine="420"/>
+        <w:rPr>
+          <w:rFonts w:ascii="宋体" w:hAnsi="宋体"/>
+          <w:bCs/>
+          <w:sz w:val="24"/>
+        </w:rPr>
+      </w:pPr>
+      <w:r>
+        <w:rPr>
+          <w:rFonts w:ascii="宋体" w:hAnsi="宋体"/>
+          <w:bCs/>
+          <w:sz w:val="24"/>
+        </w:rPr>
+        <w:t xml:space="preserve">  z_p=\frac{(A^2+B^2)z_o-C(Ax_o+By_o+D)}{A^2+B^2+C^2}</w:t>
+      </w:r>
+    </w:p>
+    <w:p>
+      <w:pPr>
+        <w:ind w:firstLine="420"/>
+        <w:rPr>
+          <w:rFonts w:ascii="宋体" w:hAnsi="宋体"/>
+          <w:bCs/>
+          <w:sz w:val="24"/>
+        </w:rPr>
+      </w:pPr>
+      <w:r>
+        <w:rPr>
+          <w:rFonts w:ascii="宋体" w:hAnsi="宋体"/>
+          <w:bCs/>
+          <w:sz w:val="24"/>
+        </w:rPr>
+        <w:t xml:space="preserve">  \label{equ:pxyz}</w:t>
+      </w:r>
+    </w:p>
+    <w:p>
+      <w:pPr>
+        <w:ind w:firstLine="420"/>
+        <w:rPr>
+          <w:rFonts w:ascii="宋体" w:hAnsi="宋体"/>
+          <w:bCs/>
+          <w:sz w:val="24"/>
+        </w:rPr>
+      </w:pPr>
+      <w:r>
+        <w:rPr>
+          <w:rFonts w:ascii="宋体" w:hAnsi="宋体"/>
+          <w:bCs/>
+          <w:sz w:val="24"/>
+        </w:rPr>
+        <w:t xml:space="preserve">  \end{split}</w:t>
+      </w:r>
+    </w:p>
+    <w:p>
+      <w:pPr>
+        <w:ind w:firstLine="420"/>
+        <w:rPr>
+          <w:rFonts w:ascii="宋体" w:hAnsi="宋体"/>
+          <w:bCs/>
+          <w:sz w:val="24"/>
+        </w:rPr>
+      </w:pPr>
+      <w:r>
+        <w:rPr>
+          <w:rFonts w:ascii="宋体" w:hAnsi="宋体"/>
+          <w:bCs/>
+          <w:sz w:val="24"/>
+        </w:rPr>
+        <w:t>\end{equation}</w:t>
+      </w:r>
+    </w:p>
+    <w:p>
+      <w:pPr>
+        <w:ind w:firstLine="420"/>
+        <w:rPr>
+          <w:rFonts w:ascii="宋体" w:hAnsi="宋体" w:hint="eastAsia"/>
+          <w:bCs/>
+          <w:sz w:val="24"/>
+        </w:rPr>
+      </w:pPr>
+      <w:r>
+        <w:rPr>
+          <w:rFonts w:ascii="宋体" w:hAnsi="宋体" w:hint="eastAsia"/>
+          <w:bCs/>
+          <w:sz w:val="24"/>
+        </w:rPr>
+        <w:t>同时也可以根据公式计算出每一个三维空间点到水平面的方程的距离</w:t>
+      </w:r>
+    </w:p>
+    <w:p>
+      <w:pPr>
+        <w:ind w:firstLine="420"/>
+        <w:rPr>
+          <w:rFonts w:ascii="宋体" w:hAnsi="宋体"/>
+          <w:bCs/>
+          <w:sz w:val="24"/>
+        </w:rPr>
+      </w:pPr>
+      <w:r>
+        <w:rPr>
+          <w:rFonts w:ascii="宋体" w:hAnsi="宋体"/>
+          <w:bCs/>
+          <w:sz w:val="24"/>
+        </w:rPr>
+        <w:t>\begin{equation}</w:t>
+      </w:r>
+    </w:p>
+    <w:p>
+      <w:pPr>
+        <w:ind w:firstLine="420"/>
+        <w:rPr>
+          <w:rFonts w:ascii="宋体" w:hAnsi="宋体"/>
+          <w:bCs/>
+          <w:sz w:val="24"/>
+        </w:rPr>
+      </w:pPr>
+      <w:r>
+        <w:rPr>
+          <w:rFonts w:ascii="宋体" w:hAnsi="宋体"/>
+          <w:bCs/>
+          <w:sz w:val="24"/>
+        </w:rPr>
+        <w:t>d\;=\frac{\left|Ax_0+By_0+Cz_0+D\right|}{\sqrt{A^2+B^2+C^2}}</w:t>
+      </w:r>
+    </w:p>
+    <w:p>
+      <w:pPr>
+        <w:ind w:firstLine="420"/>
+        <w:rPr>
+          <w:rFonts w:ascii="宋体" w:hAnsi="宋体"/>
+          <w:bCs/>
+          <w:sz w:val="24"/>
+        </w:rPr>
+      </w:pPr>
+      <w:r>
+        <w:rPr>
+          <w:rFonts w:ascii="宋体" w:hAnsi="宋体"/>
+          <w:bCs/>
+          <w:sz w:val="24"/>
+        </w:rPr>
+        <w:t>\end{equation}</w:t>
+      </w:r>
+    </w:p>
+    <w:p>
+      <w:pPr>
+        <w:ind w:firstLine="420"/>
+        <w:rPr>
+          <w:rFonts w:ascii="宋体" w:hAnsi="宋体" w:hint="eastAsia"/>
+          <w:bCs/>
+          <w:sz w:val="24"/>
+        </w:rPr>
+      </w:pPr>
+      <w:r>
+        <w:rPr>
+          <w:rFonts w:ascii="宋体" w:hAnsi="宋体" w:hint="eastAsia"/>
+          <w:bCs/>
+          <w:sz w:val="24"/>
+        </w:rPr>
+        <w:t>3.</w:t>
+      </w:r>
+      <w:r>
+        <w:rPr>
+          <w:rFonts w:ascii="宋体" w:hAnsi="宋体" w:hint="eastAsia"/>
+          <w:bCs/>
+          <w:sz w:val="24"/>
+        </w:rPr>
+        <w:tab/>
+        <w:t>计算旋转角度：</w:t>
+      </w:r>
+    </w:p>
+    <w:p>
+      <w:pPr>
+        <w:ind w:firstLine="420"/>
+        <w:rPr>
+          <w:rFonts w:ascii="宋体" w:hAnsi="宋体"/>
+          <w:bCs/>
+          <w:sz w:val="24"/>
+        </w:rPr>
+      </w:pPr>
+      <w:r>
+        <w:rPr>
+          <w:rFonts w:ascii="宋体" w:hAnsi="宋体"/>
+          <w:bCs/>
+          <w:sz w:val="24"/>
+        </w:rPr>
+        <w:t>\begin{equation}</w:t>
+      </w:r>
+    </w:p>
+    <w:p>
+      <w:pPr>
+        <w:ind w:firstLine="420"/>
+        <w:rPr>
+          <w:rFonts w:ascii="宋体" w:hAnsi="宋体"/>
+          <w:bCs/>
+          <w:sz w:val="24"/>
+        </w:rPr>
+      </w:pPr>
+      <w:r>
+        <w:rPr>
+          <w:rFonts w:ascii="宋体" w:hAnsi="宋体"/>
+          <w:bCs/>
+          <w:sz w:val="24"/>
+        </w:rPr>
+        <w:lastRenderedPageBreak/>
+        <w:t>\theta=arc\cos(\frac{</w:t>
+      </w:r>
+      <w:r>
+        <w:rPr>
+          <w:rFonts w:ascii="宋体" w:hAnsi="宋体" w:hint="eastAsia"/>
+          <w:bCs/>
+          <w:sz w:val="24"/>
+        </w:rPr>
+        <w:t>U</w:t>
+      </w:r>
+      <w:r>
+        <w:rPr>
+          <w:rFonts w:ascii="宋体" w:hAnsi="宋体"/>
+          <w:bCs/>
+          <w:sz w:val="24"/>
+        </w:rPr>
+        <w:t xml:space="preserve">\cdot </w:t>
+      </w:r>
+      <w:r>
+        <w:rPr>
+          <w:rFonts w:ascii="宋体" w:hAnsi="宋体" w:hint="eastAsia"/>
+          <w:bCs/>
+          <w:sz w:val="24"/>
+        </w:rPr>
+        <w:t>V</w:t>
+      </w:r>
+      <w:r>
+        <w:rPr>
+          <w:rFonts w:ascii="宋体" w:hAnsi="宋体"/>
+          <w:bCs/>
+          <w:sz w:val="24"/>
+        </w:rPr>
+        <w:t>}{\left|</w:t>
+      </w:r>
+      <w:r>
+        <w:rPr>
+          <w:rFonts w:ascii="宋体" w:hAnsi="宋体" w:hint="eastAsia"/>
+          <w:bCs/>
+          <w:sz w:val="24"/>
+        </w:rPr>
+        <w:t>U</w:t>
+      </w:r>
+      <w:r>
+        <w:rPr>
+          <w:rFonts w:ascii="宋体" w:hAnsi="宋体"/>
+          <w:bCs/>
+          <w:sz w:val="24"/>
+        </w:rPr>
+        <w:t>\right|\left|</w:t>
+      </w:r>
+      <w:r>
+        <w:rPr>
+          <w:rFonts w:ascii="宋体" w:hAnsi="宋体" w:hint="eastAsia"/>
+          <w:bCs/>
+          <w:sz w:val="24"/>
+        </w:rPr>
+        <w:t>V</w:t>
+      </w:r>
+      <w:r>
+        <w:rPr>
+          <w:rFonts w:ascii="宋体" w:hAnsi="宋体"/>
+          <w:bCs/>
+          <w:sz w:val="24"/>
+        </w:rPr>
+        <w:t>\right|})</w:t>
+      </w:r>
+    </w:p>
+    <w:p>
+      <w:pPr>
+        <w:ind w:firstLine="420"/>
+        <w:rPr>
+          <w:rFonts w:ascii="宋体" w:hAnsi="宋体"/>
+          <w:bCs/>
+          <w:sz w:val="24"/>
+        </w:rPr>
+      </w:pPr>
+      <w:r>
+        <w:rPr>
+          <w:rFonts w:ascii="宋体" w:hAnsi="宋体"/>
+          <w:bCs/>
+          <w:sz w:val="24"/>
+        </w:rPr>
+        <w:t>\end{equation}</w:t>
+      </w:r>
+    </w:p>
+    <w:p>
+      <w:pPr>
+        <w:ind w:firstLine="420"/>
+        <w:rPr>
+          <w:rFonts w:ascii="宋体" w:hAnsi="宋体" w:hint="eastAsia"/>
+          <w:bCs/>
+          <w:sz w:val="24"/>
+        </w:rPr>
+      </w:pPr>
+      <w:r>
+        <w:rPr>
+          <w:rFonts w:ascii="宋体" w:hAnsi="宋体" w:hint="eastAsia"/>
+          <w:bCs/>
+          <w:sz w:val="24"/>
+        </w:rPr>
+        <w:t>4.</w:t>
+      </w:r>
+      <w:r>
+        <w:rPr>
+          <w:rFonts w:ascii="宋体" w:hAnsi="宋体" w:hint="eastAsia"/>
+          <w:bCs/>
+          <w:sz w:val="24"/>
+        </w:rPr>
+        <w:tab/>
+        <w:t>计算旋转轴：在计算旋转角时可知，旋转角所在的平面为有P和Q所构成的平面，那么旋转轴必垂直该平面。</w:t>
+      </w:r>
+    </w:p>
+    <w:p>
+      <w:pPr>
+        <w:ind w:firstLine="420"/>
+        <w:rPr>
+          <w:rFonts w:ascii="宋体" w:hAnsi="宋体" w:hint="eastAsia"/>
+          <w:bCs/>
+          <w:sz w:val="24"/>
+        </w:rPr>
+      </w:pPr>
+      <w:r>
+        <w:rPr>
+          <w:rFonts w:ascii="宋体" w:hAnsi="宋体" w:hint="eastAsia"/>
+          <w:bCs/>
+          <w:sz w:val="24"/>
+        </w:rPr>
+        <w:t>假定旋转前向量为a($a_1$, $a_2$, $a_3$)， 旋转后向量为b（$b_1$, $b_2$, $b_3$)。由叉乘定义得旋转轴</w:t>
+      </w:r>
+      <w:r>
+        <w:rPr>
+          <w:rFonts w:ascii="宋体" w:hAnsi="宋体" w:hint="eastAsia"/>
+          <w:bCs/>
+          <w:sz w:val="24"/>
+        </w:rPr>
+        <w:t>k($</w:t>
+      </w:r>
+      <w:r>
+        <w:rPr>
+          <w:rFonts w:ascii="宋体" w:hAnsi="宋体"/>
+          <w:bCs/>
+          <w:sz w:val="24"/>
+        </w:rPr>
+        <w:t>k</w:t>
+      </w:r>
+      <w:r>
+        <w:rPr>
+          <w:rFonts w:ascii="宋体" w:hAnsi="宋体" w:hint="eastAsia"/>
+          <w:bCs/>
+          <w:sz w:val="24"/>
+        </w:rPr>
+        <w:t>_1$, $</w:t>
+      </w:r>
+      <w:r>
+        <w:rPr>
+          <w:rFonts w:ascii="宋体" w:hAnsi="宋体"/>
+          <w:bCs/>
+          <w:sz w:val="24"/>
+        </w:rPr>
+        <w:t>k</w:t>
+      </w:r>
+      <w:r>
+        <w:rPr>
+          <w:rFonts w:ascii="宋体" w:hAnsi="宋体" w:hint="eastAsia"/>
+          <w:bCs/>
+          <w:sz w:val="24"/>
+        </w:rPr>
+        <w:t>_2$, $</w:t>
+      </w:r>
+      <w:r>
+        <w:rPr>
+          <w:rFonts w:ascii="宋体" w:hAnsi="宋体"/>
+          <w:bCs/>
+          <w:sz w:val="24"/>
+        </w:rPr>
+        <w:t>k</w:t>
+      </w:r>
+      <w:r>
+        <w:rPr>
+          <w:rFonts w:ascii="宋体" w:hAnsi="宋体" w:hint="eastAsia"/>
+          <w:bCs/>
+          <w:sz w:val="24"/>
+        </w:rPr>
+        <w:t>_3$)为</w:t>
+      </w:r>
+    </w:p>
+    <w:p>
+      <w:pPr>
+        <w:ind w:firstLine="420"/>
+        <w:rPr>
+          <w:rFonts w:ascii="宋体" w:hAnsi="宋体"/>
+          <w:bCs/>
+          <w:sz w:val="24"/>
+        </w:rPr>
+      </w:pPr>
+      <w:r>
+        <w:rPr>
+          <w:rFonts w:ascii="宋体" w:hAnsi="宋体"/>
+          <w:bCs/>
+          <w:sz w:val="24"/>
+        </w:rPr>
+        <w:t>\begin{equation}</w:t>
+      </w:r>
+    </w:p>
+    <w:p>
+      <w:pPr>
+        <w:ind w:firstLine="420"/>
+        <w:rPr>
+          <w:rFonts w:ascii="宋体" w:hAnsi="宋体"/>
+          <w:bCs/>
+          <w:sz w:val="24"/>
+        </w:rPr>
+      </w:pPr>
+      <w:r>
+        <w:rPr>
+          <w:rFonts w:ascii="宋体" w:hAnsi="宋体"/>
+          <w:bCs/>
+          <w:sz w:val="24"/>
+        </w:rPr>
+        <w:t>\begin{pmatrix}c_1\\c_2\\c_3\end{pmatrix}=\begin{pmatrix}a_2b_3-a_3b_2\\a_3b_1-a_1b_3\\a_1b_2-a_2b_1\end{pmatrix}</w:t>
+      </w:r>
+    </w:p>
+    <w:p>
+      <w:pPr>
+        <w:ind w:firstLine="420"/>
+        <w:rPr>
+          <w:rFonts w:ascii="宋体" w:hAnsi="宋体"/>
+          <w:bCs/>
+          <w:sz w:val="24"/>
+        </w:rPr>
+      </w:pPr>
+      <w:r>
+        <w:rPr>
+          <w:rFonts w:ascii="宋体" w:hAnsi="宋体"/>
+          <w:bCs/>
+          <w:sz w:val="24"/>
+        </w:rPr>
+        <w:t>\end{equation}</w:t>
+      </w:r>
+    </w:p>
+    <w:p>
+      <w:pPr>
+        <w:ind w:firstLine="420"/>
+        <w:rPr>
+          <w:rFonts w:ascii="宋体" w:hAnsi="宋体"/>
+          <w:bCs/>
+          <w:sz w:val="24"/>
+        </w:rPr>
+      </w:pPr>
+      <w:r>
+        <w:rPr>
+          <w:rFonts w:ascii="宋体" w:hAnsi="宋体" w:hint="eastAsia"/>
+          <w:bCs/>
+          <w:sz w:val="24"/>
+        </w:rPr>
+        <w:t>5.</w:t>
+      </w:r>
+      <w:r>
+        <w:rPr>
+          <w:rFonts w:ascii="宋体" w:hAnsi="宋体" w:hint="eastAsia"/>
+          <w:bCs/>
+          <w:sz w:val="24"/>
+        </w:rPr>
+        <w:tab/>
+        <w:t>根据罗德里格旋转公式将旋转角，旋转轴的表达转化为旋转矩阵R；</w:t>
+      </w:r>
+    </w:p>
+    <w:p>
+      <w:pPr>
+        <w:ind w:firstLine="420"/>
+        <w:rPr>
+          <w:rFonts w:ascii="宋体" w:hAnsi="宋体" w:hint="eastAsia"/>
+          <w:bCs/>
+          <w:sz w:val="24"/>
+        </w:rPr>
+      </w:pPr>
+      <w:r>
+        <w:rPr>
+          <w:rFonts w:ascii="宋体" w:hAnsi="宋体"/>
+          <w:bCs/>
+          <w:sz w:val="24"/>
+        </w:rPr>
+        <w:t>\begin{equation}</w:t>
+      </w:r>
+      <w:r>
+        <w:rPr>
+          <w:rFonts w:ascii="宋体" w:hAnsi="宋体"/>
+          <w:bCs/>
+          <w:sz w:val="24"/>
+        </w:rPr>
+        <w:t>R=\cos \theta I+(1-\cos \theta) k k^{\top}+\sin \theta k^{\wedge}</w:t>
+      </w:r>
+      <w:r>
+        <w:rPr>
+          <w:rFonts w:ascii="宋体" w:hAnsi="宋体"/>
+          <w:bCs/>
+          <w:sz w:val="24"/>
+        </w:rPr>
+        <w:t>\end{equation}</w:t>
+      </w:r>
+    </w:p>
+    <w:p>
+      <w:pPr>
+        <w:ind w:firstLine="420"/>
+        <w:rPr>
+          <w:rFonts w:ascii="宋体" w:hAnsi="宋体" w:hint="eastAsia"/>
+          <w:bCs/>
+          <w:sz w:val="24"/>
+        </w:rPr>
+      </w:pPr>
+      <w:r>
+        <w:rPr>
+          <w:rFonts w:ascii="宋体" w:hAnsi="宋体" w:hint="eastAsia"/>
+          <w:bCs/>
+          <w:sz w:val="24"/>
+        </w:rPr>
+        <w:t>6.</w:t>
+      </w:r>
+      <w:r>
+        <w:rPr>
+          <w:rFonts w:ascii="宋体" w:hAnsi="宋体" w:hint="eastAsia"/>
+          <w:bCs/>
+          <w:sz w:val="24"/>
+        </w:rPr>
+        <w:tab/>
+        <w:t>将3D点集P($x_p$,$y_p$,$z_p$)右乘上述旋转矩阵R可以得到一系列在同一平面上（所有转变后的点z值都相同）的3D点集，提取所有3D点的x,y值构成2D点集p($x$,$y$)。</w:t>
+      </w:r>
+    </w:p>
+    <w:p>
+      <w:pPr>
+        <w:spacing w:before="240"/>
+        <w:outlineLvl w:val="2"/>
+        <w:rPr>
           <w:rFonts w:ascii="黑体" w:eastAsia="黑体" w:hint="eastAsia"/>
           <w:bCs/>
           <w:noProof/>
           <w:sz w:val="24"/>
         </w:rPr>
-        <w:t>空间坐标点估计尺度</w:t>
-      </w:r>
-    </w:p>
-    <w:p>
-      <w:pPr>
-        <w:ind w:firstLine="360"/>
-        <w:rPr>
-          <w:rFonts w:ascii="宋体" w:hAnsi="宋体"/>
-          <w:bCs/>
-          <w:sz w:val="24"/>
-        </w:rPr>
-      </w:pPr>
-      <w:r>
-        <w:rPr>
-          <w:rFonts w:ascii="宋体" w:hAnsi="宋体" w:hint="eastAsia"/>
-          <w:bCs/>
-          <w:sz w:val="24"/>
-        </w:rPr>
-        <w:t>对于尺度的估计，可以通过场景中已知点之间的距离通过投影获得点云之中点的实际坐标，但是空间中的已知点难以确定，而且也不易保持固定</w:t>
-      </w:r>
-      <w:r>
-        <w:rPr>
-          <w:rFonts w:ascii="宋体" w:hAnsi="宋体" w:hint="eastAsia"/>
-          <w:bCs/>
-          <w:sz w:val="24"/>
-        </w:rPr>
-        <w:t>不变，符合以上规则的点的数量</w:t>
-      </w:r>
-      <w:r>
-        <w:rPr>
-          <w:rFonts w:ascii="宋体" w:hAnsi="宋体" w:hint="eastAsia"/>
-          <w:bCs/>
-          <w:sz w:val="24"/>
-        </w:rPr>
-        <w:t>较少。因此考虑到场景中二维码标记的角点为研究对象，可以通过SLAM求得每</w:t>
+      </w:pPr>
+      <w:r>
+        <w:rPr>
+          <w:rFonts w:ascii="黑体" w:eastAsia="黑体"/>
+          <w:bCs/>
+          <w:noProof/>
+          <w:sz w:val="24"/>
+        </w:rPr>
+        <w:t>4.4.2</w:t>
+      </w:r>
+      <w:r>
+        <w:rPr>
+          <w:rFonts w:ascii="黑体" w:eastAsia="黑体" w:hint="eastAsia"/>
+          <w:bCs/>
+          <w:noProof/>
+          <w:sz w:val="24"/>
+        </w:rPr>
+        <w:t>Delaunay三角网</w:t>
+      </w:r>
+    </w:p>
+    <w:p>
+      <w:pPr>
+        <w:ind w:firstLine="420"/>
+        <w:rPr>
+          <w:rFonts w:ascii="宋体" w:hAnsi="宋体" w:hint="eastAsia"/>
+          <w:bCs/>
+          <w:sz w:val="24"/>
+        </w:rPr>
+      </w:pPr>
+      <w:r>
+        <w:rPr>
+          <w:rFonts w:ascii="宋体" w:hAnsi="宋体" w:hint="eastAsia"/>
+          <w:bCs/>
+          <w:sz w:val="24"/>
+        </w:rPr>
+        <w:t>通过~\ref{sec:4.2}小结，可以得到在由在同一平面上的3D点集转化成的2D点集和每一个2D点集对应的距离值d。在本节中将对2D点集进行三角剖分，获得Dealunay三角网，Delaunay三角网是一系列相连的但不重叠的三角形的集合, 而且这些三角形的外接圆不包含这个面域的其他任何点，如图</w:t>
+      </w:r>
+      <w:r>
+        <w:rPr>
+          <w:rFonts w:ascii="宋体" w:hAnsi="宋体" w:hint="eastAsia"/>
+          <w:bCs/>
+          <w:sz w:val="24"/>
+        </w:rPr>
+        <w:t>~\ref{fig:</w:t>
+      </w:r>
+      <w:r>
+        <w:rPr>
+          <w:rFonts w:ascii="宋体" w:hAnsi="宋体"/>
+          <w:bCs/>
+          <w:sz w:val="24"/>
+        </w:rPr>
+        <w:t>4G</w:t>
+      </w:r>
+      <w:r>
+        <w:rPr>
+          <w:rFonts w:ascii="宋体" w:hAnsi="宋体" w:hint="eastAsia"/>
+          <w:bCs/>
+          <w:sz w:val="24"/>
+        </w:rPr>
+        <w:t>etV</w:t>
+      </w:r>
+      <w:r>
+        <w:rPr>
+          <w:rFonts w:ascii="宋体" w:hAnsi="宋体" w:hint="eastAsia"/>
+          <w:bCs/>
+          <w:sz w:val="24"/>
+        </w:rPr>
+        <w:t>_Delaunay}所示。</w:t>
+      </w:r>
+    </w:p>
+    <w:p>
+      <w:pPr>
+        <w:ind w:firstLine="420"/>
+        <w:rPr>
+          <w:rFonts w:ascii="宋体" w:hAnsi="宋体"/>
+          <w:bCs/>
+          <w:sz w:val="24"/>
+        </w:rPr>
+      </w:pPr>
+      <w:r>
+        <w:rPr>
+          <w:rFonts w:ascii="宋体" w:hAnsi="宋体"/>
+          <w:bCs/>
+          <w:sz w:val="24"/>
+        </w:rPr>
+        <w:t>\begin{figure}[H] % use float package if you want it here</w:t>
+      </w:r>
+    </w:p>
+    <w:p>
+      <w:pPr>
+        <w:ind w:firstLine="420"/>
+        <w:rPr>
+          <w:rFonts w:ascii="宋体" w:hAnsi="宋体"/>
+          <w:bCs/>
+          <w:sz w:val="24"/>
+        </w:rPr>
+      </w:pPr>
+      <w:r>
+        <w:rPr>
+          <w:rFonts w:ascii="宋体" w:hAnsi="宋体"/>
+          <w:bCs/>
+          <w:sz w:val="24"/>
+        </w:rPr>
+        <w:t xml:space="preserve">  \centering</w:t>
+      </w:r>
+    </w:p>
+    <w:p>
+      <w:pPr>
+        <w:ind w:firstLine="420"/>
+        <w:rPr>
+          <w:rFonts w:ascii="宋体" w:hAnsi="宋体"/>
+          <w:bCs/>
+          <w:sz w:val="24"/>
+        </w:rPr>
+      </w:pPr>
+      <w:r>
+        <w:rPr>
+          <w:rFonts w:ascii="宋体" w:hAnsi="宋体"/>
+          <w:bCs/>
+          <w:sz w:val="24"/>
+        </w:rPr>
+        <w:t xml:space="preserve">  \includegraphics[height=6cm]{getVolume_Delaunay.png}</w:t>
+      </w:r>
+    </w:p>
+    <w:p>
+      <w:pPr>
+        <w:ind w:firstLine="420"/>
+        <w:rPr>
+          <w:rFonts w:ascii="宋体" w:hAnsi="宋体" w:hint="eastAsia"/>
+          <w:bCs/>
+          <w:sz w:val="24"/>
+        </w:rPr>
+      </w:pPr>
+      <w:r>
+        <w:rPr>
+          <w:rFonts w:ascii="宋体" w:hAnsi="宋体" w:hint="eastAsia"/>
+          <w:bCs/>
+          <w:sz w:val="24"/>
+        </w:rPr>
+        <w:t xml:space="preserve">  \caption{Delaunay三角网示意图}</w:t>
+      </w:r>
+    </w:p>
+    <w:p>
+      <w:pPr>
+        <w:ind w:firstLine="420"/>
+        <w:rPr>
+          <w:rFonts w:ascii="宋体" w:hAnsi="宋体"/>
+          <w:bCs/>
+          <w:sz w:val="24"/>
+        </w:rPr>
+      </w:pPr>
+      <w:r>
+        <w:rPr>
+          <w:rFonts w:ascii="宋体" w:hAnsi="宋体"/>
+          <w:bCs/>
+          <w:sz w:val="24"/>
+        </w:rPr>
+        <w:t xml:space="preserve">  \label{fig:getVolume_Delaunay}</w:t>
+      </w:r>
+    </w:p>
+    <w:p>
+      <w:pPr>
+        <w:ind w:firstLine="420"/>
+        <w:rPr>
+          <w:rFonts w:ascii="宋体" w:hAnsi="宋体"/>
+          <w:bCs/>
+          <w:sz w:val="24"/>
+        </w:rPr>
+      </w:pPr>
+      <w:r>
+        <w:rPr>
+          <w:rFonts w:ascii="宋体" w:hAnsi="宋体"/>
+          <w:bCs/>
+          <w:sz w:val="24"/>
+        </w:rPr>
+        <w:t>\end{figure}</w:t>
+      </w:r>
+    </w:p>
+    <w:p>
+      <w:pPr>
+        <w:ind w:firstLine="420"/>
+        <w:rPr>
+          <w:rFonts w:ascii="宋体" w:hAnsi="宋体" w:hint="eastAsia"/>
+          <w:bCs/>
+          <w:sz w:val="24"/>
+        </w:rPr>
+      </w:pPr>
+      <w:r>
+        <w:rPr>
+          <w:rFonts w:ascii="宋体" w:hAnsi="宋体" w:hint="eastAsia"/>
+          <w:bCs/>
+          <w:sz w:val="24"/>
+        </w:rPr>
+        <w:t>获取Delaunay三角网格的一般步骤为：\\</w:t>
+      </w:r>
+    </w:p>
+    <w:p>
+      <w:pPr>
+        <w:ind w:firstLine="420"/>
+        <w:rPr>
+          <w:rFonts w:ascii="宋体" w:hAnsi="宋体" w:hint="eastAsia"/>
+          <w:bCs/>
+          <w:sz w:val="24"/>
+        </w:rPr>
+      </w:pPr>
+      <w:r>
+        <w:rPr>
+          <w:rFonts w:ascii="宋体" w:hAnsi="宋体" w:hint="eastAsia"/>
+          <w:bCs/>
+          <w:sz w:val="24"/>
+        </w:rPr>
+        <w:t>1.</w:t>
+      </w:r>
+      <w:r>
+        <w:rPr>
+          <w:rFonts w:ascii="宋体" w:hAnsi="宋体" w:hint="eastAsia"/>
+          <w:bCs/>
+          <w:sz w:val="24"/>
+        </w:rPr>
+        <w:tab/>
+        <w:t>构造一个超级三角形，包含所有散点，放入三角形链表;\\</w:t>
+      </w:r>
+    </w:p>
+    <w:p>
+      <w:pPr>
+        <w:ind w:firstLine="420"/>
+        <w:rPr>
+          <w:rFonts w:ascii="宋体" w:hAnsi="宋体" w:hint="eastAsia"/>
+          <w:bCs/>
+          <w:sz w:val="24"/>
+        </w:rPr>
+      </w:pPr>
+      <w:r>
+        <w:rPr>
+          <w:rFonts w:ascii="宋体" w:hAnsi="宋体" w:hint="eastAsia"/>
+          <w:bCs/>
+          <w:sz w:val="24"/>
+        </w:rPr>
+        <w:t>2.</w:t>
+      </w:r>
+      <w:r>
+        <w:rPr>
+          <w:rFonts w:ascii="宋体" w:hAnsi="宋体" w:hint="eastAsia"/>
+          <w:bCs/>
+          <w:sz w:val="24"/>
+        </w:rPr>
+        <w:tab/>
+        <w:t>将点集中的散点依次插入，在三角形链表中找出其外接圆包含插入点的三角形（称为该点的影响三角形），删除影响三角形的公共边，将插入点同影响三角形的全部顶点连接起来，从而完成一个点在Delaunay三角形链表中的插入;\\</w:t>
+      </w:r>
+    </w:p>
+    <w:p>
+      <w:pPr>
+        <w:ind w:firstLine="420"/>
+        <w:rPr>
+          <w:rFonts w:ascii="宋体" w:hAnsi="宋体" w:hint="eastAsia"/>
+          <w:bCs/>
+          <w:sz w:val="24"/>
+        </w:rPr>
+      </w:pPr>
+      <w:r>
+        <w:rPr>
+          <w:rFonts w:ascii="宋体" w:hAnsi="宋体" w:hint="eastAsia"/>
+          <w:bCs/>
+          <w:sz w:val="24"/>
+        </w:rPr>
+        <w:t>3.</w:t>
+      </w:r>
+      <w:r>
+        <w:rPr>
+          <w:rFonts w:ascii="宋体" w:hAnsi="宋体" w:hint="eastAsia"/>
+          <w:bCs/>
+          <w:sz w:val="24"/>
+        </w:rPr>
+        <w:tab/>
+        <w:t>根据优化准则对局部新形成的三角形进行优化。将形成的三角形放入Delaunay三角形链表;\\</w:t>
+      </w:r>
+    </w:p>
+    <w:p>
+      <w:pPr>
+        <w:ind w:firstLine="420"/>
+        <w:rPr>
+          <w:rFonts w:ascii="宋体" w:hAnsi="宋体" w:hint="eastAsia"/>
+          <w:bCs/>
+          <w:sz w:val="24"/>
+        </w:rPr>
+      </w:pPr>
+      <w:r>
+        <w:rPr>
+          <w:rFonts w:ascii="宋体" w:hAnsi="宋体" w:hint="eastAsia"/>
+          <w:bCs/>
+          <w:sz w:val="24"/>
+        </w:rPr>
+        <w:lastRenderedPageBreak/>
+        <w:t>4.</w:t>
+      </w:r>
+      <w:r>
+        <w:rPr>
+          <w:rFonts w:ascii="宋体" w:hAnsi="宋体" w:hint="eastAsia"/>
+          <w:bCs/>
+          <w:sz w:val="24"/>
+        </w:rPr>
+        <w:tab/>
+        <w:t>循环执行上述第2步，直到所有散点插入完毕。\\</w:t>
+      </w:r>
+    </w:p>
+    <w:p>
+      <w:pPr>
+        <w:ind w:firstLine="420"/>
+        <w:rPr>
+          <w:rFonts w:ascii="宋体" w:hAnsi="宋体" w:hint="eastAsia"/>
+          <w:bCs/>
+          <w:sz w:val="24"/>
+        </w:rPr>
+      </w:pPr>
+      <w:r>
+        <w:rPr>
+          <w:rFonts w:ascii="宋体" w:hAnsi="宋体" w:hint="eastAsia"/>
+          <w:bCs/>
+          <w:sz w:val="24"/>
+        </w:rPr>
+        <w:t>由于Delaunay</w:t>
+      </w:r>
+      <w:r>
+        <w:rPr>
+          <w:rFonts w:ascii="宋体" w:hAnsi="宋体" w:hint="eastAsia"/>
+          <w:bCs/>
+          <w:sz w:val="24"/>
+        </w:rPr>
+        <w:t>剖分具备</w:t>
+      </w:r>
+      <w:r>
+        <w:rPr>
+          <w:rFonts w:ascii="宋体" w:hAnsi="宋体" w:hint="eastAsia"/>
+          <w:bCs/>
+          <w:sz w:val="24"/>
+        </w:rPr>
+        <w:t>最接近</w:t>
+      </w:r>
+      <w:r>
+        <w:rPr>
+          <w:rFonts w:ascii="宋体" w:hAnsi="宋体" w:hint="eastAsia"/>
+          <w:bCs/>
+          <w:sz w:val="24"/>
+        </w:rPr>
+        <w:t>性和区域性</w:t>
+      </w:r>
+      <w:r>
+        <w:rPr>
+          <w:rFonts w:ascii="宋体" w:hAnsi="宋体" w:hint="eastAsia"/>
+          <w:bCs/>
+          <w:sz w:val="24"/>
+        </w:rPr>
+        <w:t>的特性,可以对点集所构成的平面进行拟合。通过以上流程可以获得</w:t>
+      </w:r>
+      <w:r>
+        <w:rPr>
+          <w:rFonts w:ascii="宋体" w:hAnsi="宋体" w:hint="eastAsia"/>
+          <w:bCs/>
+          <w:sz w:val="24"/>
+        </w:rPr>
+        <w:t>三角形</w:t>
+      </w:r>
+      <w:r>
+        <w:rPr>
+          <w:rFonts w:ascii="宋体" w:hAnsi="宋体" w:hint="eastAsia"/>
+          <w:bCs/>
+          <w:sz w:val="24"/>
+        </w:rPr>
+        <w:t>集合以及三角形中每个顶点对应的距离，取三个顶点距离的平均值作为三棱柱的高，即可获得所有三棱柱的体积。</w:t>
+      </w:r>
+    </w:p>
+    <w:p>
+      <w:pPr>
+        <w:spacing w:before="240"/>
+        <w:outlineLvl w:val="2"/>
+        <w:rPr>
+          <w:rFonts w:ascii="黑体" w:eastAsia="黑体"/>
+          <w:bCs/>
+          <w:noProof/>
+          <w:sz w:val="24"/>
+        </w:rPr>
+      </w:pPr>
+      <w:r>
+        <w:rPr>
+          <w:rFonts w:ascii="黑体" w:eastAsia="黑体"/>
+          <w:bCs/>
+          <w:noProof/>
+          <w:sz w:val="24"/>
+        </w:rPr>
+        <w:t>4.4.3</w:t>
+      </w:r>
+      <w:r>
+        <w:rPr>
+          <w:rFonts w:ascii="黑体" w:eastAsia="黑体" w:hint="eastAsia"/>
+          <w:bCs/>
+          <w:noProof/>
+          <w:sz w:val="24"/>
+        </w:rPr>
+        <w:t>积分三棱柱</w:t>
+      </w:r>
+    </w:p>
+    <w:p>
+      <w:pPr>
+        <w:ind w:firstLine="420"/>
+        <w:rPr>
+          <w:rFonts w:ascii="宋体" w:hAnsi="宋体" w:hint="eastAsia"/>
+          <w:bCs/>
+          <w:sz w:val="24"/>
+        </w:rPr>
+      </w:pPr>
+      <w:r>
+        <w:rPr>
+          <w:rFonts w:ascii="宋体" w:hAnsi="宋体" w:hint="eastAsia"/>
+          <w:bCs/>
+          <w:sz w:val="24"/>
+        </w:rPr>
+        <w:t>通过以上步骤，可以将三维重建后点云体积的求解转化成对多个三棱柱积分的求解，因为所有三棱柱的体积值都分布在某一个区间内（并不完全服从正太分布），对于部分偏差较大的三棱柱体积值应该通过算法进行剔除。本文采用箱形图的方法来处理这一问题，箱形图不受异常值的影响，能够准确稳定地描绘出数据的离散分布情况，同时也利于数据的清洗。</w:t>
+      </w:r>
+    </w:p>
+    <w:p>
+      <w:pPr>
+        <w:ind w:firstLine="420"/>
+        <w:rPr>
+          <w:rFonts w:ascii="宋体" w:hAnsi="宋体"/>
+          <w:bCs/>
+          <w:sz w:val="24"/>
+        </w:rPr>
+      </w:pPr>
+      <w:r>
+        <w:rPr>
+          <w:rFonts w:ascii="宋体" w:hAnsi="宋体"/>
+          <w:bCs/>
+          <w:sz w:val="24"/>
+        </w:rPr>
+        <w:t>\begin{figure}[</w:t>
+      </w:r>
+      <w:r>
+        <w:rPr>
+          <w:rFonts w:ascii="宋体" w:hAnsi="宋体" w:hint="eastAsia"/>
+          <w:bCs/>
+          <w:sz w:val="24"/>
+        </w:rPr>
+        <w:t>t</w:t>
+      </w:r>
+      <w:r>
+        <w:rPr>
+          <w:rFonts w:ascii="宋体" w:hAnsi="宋体"/>
+          <w:bCs/>
+          <w:sz w:val="24"/>
+        </w:rPr>
+        <w:t>] % use float package if you want it here</w:t>
+      </w:r>
+    </w:p>
+    <w:p>
+      <w:pPr>
+        <w:ind w:firstLine="420"/>
+        <w:rPr>
+          <w:rFonts w:ascii="宋体" w:hAnsi="宋体"/>
+          <w:bCs/>
+          <w:sz w:val="24"/>
+        </w:rPr>
+      </w:pPr>
+      <w:r>
+        <w:rPr>
+          <w:rFonts w:ascii="宋体" w:hAnsi="宋体"/>
+          <w:bCs/>
+          <w:sz w:val="24"/>
+        </w:rPr>
+        <w:t xml:space="preserve">  \centering</w:t>
+      </w:r>
+    </w:p>
+    <w:p>
+      <w:pPr>
+        <w:ind w:firstLine="420"/>
+        <w:rPr>
+          <w:rFonts w:ascii="宋体" w:hAnsi="宋体"/>
+          <w:bCs/>
+          <w:sz w:val="24"/>
+        </w:rPr>
+      </w:pPr>
+      <w:r>
+        <w:rPr>
+          <w:rFonts w:ascii="宋体" w:hAnsi="宋体"/>
+          <w:bCs/>
+          <w:sz w:val="24"/>
+        </w:rPr>
+        <w:t xml:space="preserve">  \includegraphics[height=6cm]{</w:t>
+      </w:r>
+      <w:r>
+        <w:rPr>
+          <w:rFonts w:ascii="宋体" w:hAnsi="宋体"/>
+          <w:bCs/>
+          <w:sz w:val="24"/>
+        </w:rPr>
+        <w:t>4GetV</w:t>
+      </w:r>
+      <w:r>
+        <w:rPr>
+          <w:rFonts w:ascii="宋体" w:hAnsi="宋体"/>
+          <w:bCs/>
+          <w:sz w:val="24"/>
+        </w:rPr>
+        <w:t>_boxplot.png}</w:t>
       </w:r>
       <w:bookmarkStart w:id="1" w:name="_GoBack"/>
       <w:bookmarkEnd w:id="1"/>
-      <w:r>
-        <w:rPr>
-          <w:rFonts w:ascii="宋体" w:hAnsi="宋体" w:hint="eastAsia"/>
-          <w:bCs/>
-          <w:sz w:val="24"/>
-        </w:rPr>
-        <w:t>一个二维码在图像中的位置以及四个角点的位置，因为角点极易识别，且任意两个角点之间的实际空间距离都能够简易测量得到。</w:t>
-      </w:r>
-    </w:p>
-    <w:p>
-      <w:pPr>
-        <w:ind w:firstLine="360"/>
-        <w:rPr>
-          <w:rFonts w:ascii="宋体" w:hAnsi="宋体" w:hint="eastAsia"/>
-          <w:bCs/>
-          <w:sz w:val="24"/>
-        </w:rPr>
-      </w:pPr>
-      <w:r>
-        <w:rPr>
-          <w:rFonts w:ascii="宋体" w:hAnsi="宋体" w:hint="eastAsia"/>
-          <w:bCs/>
-          <w:sz w:val="24"/>
-        </w:rPr>
-        <w:t>通过上一章三维重建的流程，可以获取到每一个点在二维图像中和三维空间点之间的对应关系，如图所示~\ref</w:t>
-      </w:r>
-      <w:r>
-        <w:rPr>
-          <w:rFonts w:ascii="宋体" w:hAnsi="宋体" w:hint="eastAsia"/>
-          <w:bCs/>
-          <w:sz w:val="24"/>
-        </w:rPr>
-        <w:t>{fig:GstV_sizebyPoint}</w:t>
-      </w:r>
-      <w:r>
-        <w:rPr>
-          <w:rFonts w:ascii="宋体" w:hAnsi="宋体" w:hint="eastAsia"/>
-          <w:bCs/>
-          <w:sz w:val="24"/>
-        </w:rPr>
-        <w:t>表示的是同一个点在二维和三维之间的对应。因为图像中的任意两个二维码角点之间的距离都是已知的，那么也可以得到三维坐标中任意两个角点之间的绝对尺度，将这一尺度因子应用到整个地图中进行缩放，即可获得一个带有真实尺度的地图。</w:t>
+    </w:p>
+    <w:p>
+      <w:pPr>
+        <w:ind w:firstLine="420"/>
+        <w:rPr>
+          <w:rFonts w:ascii="宋体" w:hAnsi="宋体" w:hint="eastAsia"/>
+          <w:bCs/>
+          <w:sz w:val="24"/>
+        </w:rPr>
+      </w:pPr>
+      <w:r>
+        <w:rPr>
+          <w:rFonts w:ascii="宋体" w:hAnsi="宋体" w:hint="eastAsia"/>
+          <w:bCs/>
+          <w:sz w:val="24"/>
+        </w:rPr>
+        <w:t xml:space="preserve">  \caption{</w:t>
+      </w:r>
+      <w:r>
+        <w:rPr>
+          <w:rFonts w:ascii="宋体" w:hAnsi="宋体" w:hint="eastAsia"/>
+          <w:bCs/>
+          <w:sz w:val="24"/>
+        </w:rPr>
+        <w:t>箱形图</w:t>
+      </w:r>
+      <w:r>
+        <w:rPr>
+          <w:rFonts w:ascii="宋体" w:hAnsi="宋体" w:hint="eastAsia"/>
+          <w:bCs/>
+          <w:sz w:val="24"/>
+        </w:rPr>
+        <w:t>示意图}</w:t>
+      </w:r>
+    </w:p>
+    <w:p>
+      <w:pPr>
+        <w:ind w:firstLine="420"/>
+        <w:rPr>
+          <w:rFonts w:ascii="宋体" w:hAnsi="宋体"/>
+          <w:bCs/>
+          <w:sz w:val="24"/>
+        </w:rPr>
+      </w:pPr>
+      <w:r>
+        <w:rPr>
+          <w:rFonts w:ascii="宋体" w:hAnsi="宋体"/>
+          <w:bCs/>
+          <w:sz w:val="24"/>
+        </w:rPr>
+        <w:t xml:space="preserve">  \label{fig:getVolume_boxplot}</w:t>
+      </w:r>
+    </w:p>
+    <w:p>
+      <w:pPr>
+        <w:ind w:firstLine="420"/>
+        <w:rPr>
+          <w:rFonts w:ascii="宋体" w:hAnsi="宋体"/>
+          <w:bCs/>
+          <w:sz w:val="24"/>
+        </w:rPr>
+      </w:pPr>
+      <w:r>
+        <w:rPr>
+          <w:rFonts w:ascii="宋体" w:hAnsi="宋体"/>
+          <w:bCs/>
+          <w:sz w:val="24"/>
+        </w:rPr>
+        <w:t>\end{figure}</w:t>
+      </w:r>
+    </w:p>
+    <w:p>
+      <w:pPr>
+        <w:ind w:firstLine="420"/>
+        <w:rPr>
+          <w:rFonts w:ascii="宋体" w:hAnsi="宋体" w:hint="eastAsia"/>
+          <w:bCs/>
+          <w:sz w:val="24"/>
+        </w:rPr>
+      </w:pPr>
+      <w:r>
+        <w:rPr>
+          <w:rFonts w:ascii="宋体" w:hAnsi="宋体" w:hint="eastAsia"/>
+          <w:bCs/>
+          <w:sz w:val="24"/>
+        </w:rPr>
+        <w:t>箱形图如图~\ref{fig:getVolume_boxplot}所示，主要需要求解出数据中的5个特征数据值，包括下四分位数Q1，上四分位数Q3，四分位距IQR=Q3-Q1，以及上限Q3+1.5IQR和下限Q1-1.5IQR，对于上下限之外的内容需要剔除，最终结合\label{sec:4.3}所估算出的尺度，以及所有有效三棱柱的体积按照公式~\ref{equ:get_volume}即可估计出物体中感兴趣区域的实际体积值。</w:t>
+      </w:r>
+    </w:p>
+    <w:p>
+      <w:pPr>
+        <w:ind w:firstLine="420"/>
+        <w:rPr>
+          <w:rFonts w:ascii="宋体" w:hAnsi="宋体"/>
+          <w:bCs/>
+          <w:sz w:val="24"/>
+        </w:rPr>
+      </w:pPr>
+      <w:r>
+        <w:rPr>
+          <w:rFonts w:ascii="宋体" w:hAnsi="宋体"/>
+          <w:bCs/>
+          <w:sz w:val="24"/>
+        </w:rPr>
+        <w:t>\begin{equation}</w:t>
+      </w:r>
+    </w:p>
+    <w:p>
+      <w:pPr>
+        <w:ind w:firstLine="420"/>
+        <w:rPr>
+          <w:rFonts w:ascii="宋体" w:hAnsi="宋体"/>
+          <w:bCs/>
+          <w:sz w:val="24"/>
+        </w:rPr>
+      </w:pPr>
+      <w:r>
+        <w:rPr>
+          <w:rFonts w:ascii="宋体" w:hAnsi="宋体"/>
+          <w:bCs/>
+          <w:sz w:val="24"/>
+        </w:rPr>
+        <w:t xml:space="preserve">  V\;=K^3\;\ast\sum_i\frac13\ast S_\bigtriangleup\times\sum_{j=1}^3d_j\label{equ:get_volume}</w:t>
+      </w:r>
+    </w:p>
+    <w:p>
+      <w:pPr>
+        <w:ind w:firstLine="420"/>
+        <w:rPr>
+          <w:rFonts w:ascii="宋体" w:hAnsi="宋体"/>
+          <w:bCs/>
+          <w:sz w:val="24"/>
+        </w:rPr>
+      </w:pPr>
+      <w:r>
+        <w:rPr>
+          <w:rFonts w:ascii="宋体" w:hAnsi="宋体"/>
+          <w:bCs/>
+          <w:sz w:val="24"/>
+        </w:rPr>
+        <w:t>\end{equation}</w:t>
       </w:r>
     </w:p>
     <w:p>
@@ -3925,7 +6158,16 @@
           <w:sz w:val="24"/>
           <w:szCs w:val="28"/>
         </w:rPr>
-        <w:t>3.4</w:t>
+        <w:t>4</w:t>
+      </w:r>
+      <w:r>
+        <w:rPr>
+          <w:rFonts w:ascii="黑体" w:eastAsia="黑体" w:hint="eastAsia"/>
+          <w:bCs/>
+          <w:sz w:val="24"/>
+          <w:szCs w:val="28"/>
+        </w:rPr>
+        <w:t>.</w:t>
       </w:r>
       <w:r>
         <w:rPr>
@@ -3934,6 +6176,15 @@
           <w:sz w:val="24"/>
           <w:szCs w:val="28"/>
         </w:rPr>
+        <w:t>1</w:t>
+      </w:r>
+      <w:r>
+        <w:rPr>
+          <w:rFonts w:ascii="黑体" w:eastAsia="黑体" w:hint="eastAsia"/>
+          <w:bCs/>
+          <w:sz w:val="24"/>
+          <w:szCs w:val="28"/>
+        </w:rPr>
         <w:t xml:space="preserve"> </w:t>
       </w:r>
       <w:r>
@@ -3969,139 +6220,191 @@
           <w:bCs/>
           <w:sz w:val="24"/>
         </w:rPr>
-        <w:t>研究了基于传统三维重建系统的实现流程，包括数据的采集，特征的提取匹配，SfM过程获取稀疏点云，MVS过程获取稠密点云等，只需要向系统中输入围绕堆体拍摄的连续图像，即可得到关于堆体场景的点云模型。</w:t>
-      </w:r>
-    </w:p>
-    <w:p>
-      <w:pPr>
-        <w:ind w:firstLine="420"/>
-        <w:rPr>
-          <w:rFonts w:ascii="宋体" w:hAnsi="宋体"/>
-          <w:bCs/>
-          <w:sz w:val="24"/>
-        </w:rPr>
-      </w:pPr>
-      <w:r>
-        <w:rPr>
-          <w:rFonts w:ascii="宋体" w:hAnsi="宋体" w:hint="eastAsia"/>
-          <w:bCs/>
-          <w:sz w:val="24"/>
-        </w:rPr>
-        <w:t>本章</w:t>
-      </w:r>
-      <w:r>
-        <w:rPr>
-          <w:rFonts w:ascii="宋体" w:hAnsi="宋体" w:hint="eastAsia"/>
-          <w:bCs/>
-          <w:sz w:val="24"/>
-        </w:rPr>
-        <w:t>揭示了传统三维重建存在的问题，包括系统耗时以及点云模型结果精确度不高等问题，</w:t>
-      </w:r>
-      <w:r>
-        <w:rPr>
-          <w:rFonts w:ascii="宋体" w:hAnsi="宋体" w:hint="eastAsia"/>
-          <w:bCs/>
-          <w:sz w:val="24"/>
-        </w:rPr>
-        <w:t>提出了</w:t>
-      </w:r>
-      <w:r>
-        <w:rPr>
-          <w:rFonts w:ascii="宋体" w:hAnsi="宋体" w:hint="eastAsia"/>
-          <w:bCs/>
-          <w:sz w:val="24"/>
-        </w:rPr>
-        <w:t>基于</w:t>
-      </w:r>
-      <w:r>
-        <w:rPr>
-          <w:rFonts w:ascii="宋体" w:hAnsi="宋体" w:hint="eastAsia"/>
-          <w:bCs/>
-          <w:sz w:val="24"/>
-        </w:rPr>
-        <w:t>传统三维重建的</w:t>
-      </w:r>
-      <w:r>
-        <w:rPr>
-          <w:rFonts w:ascii="宋体" w:hAnsi="宋体" w:hint="eastAsia"/>
-          <w:bCs/>
-          <w:sz w:val="24"/>
-        </w:rPr>
-        <w:t>改进方法，即结合实时运行的SLAM系统得出的粗糙</w:t>
-      </w:r>
-      <w:r>
-        <w:rPr>
-          <w:rFonts w:ascii="宋体" w:hAnsi="宋体" w:hint="eastAsia"/>
-          <w:bCs/>
-          <w:sz w:val="24"/>
-        </w:rPr>
-        <w:t>scene graph及点云环境地图</w:t>
-      </w:r>
-      <w:r>
-        <w:rPr>
-          <w:rFonts w:ascii="宋体" w:hAnsi="宋体" w:hint="eastAsia"/>
-          <w:bCs/>
-          <w:sz w:val="24"/>
-        </w:rPr>
-        <w:t>结果，为三维重建提供先验信息，结合三维重建全局大尺度地图及运动轨迹的</w:t>
-      </w:r>
-      <w:r>
-        <w:rPr>
-          <w:rFonts w:ascii="宋体" w:hAnsi="宋体" w:hint="eastAsia"/>
-          <w:bCs/>
-          <w:sz w:val="24"/>
-        </w:rPr>
-        <w:t>优化目标，使用鲁棒性更高的特征描述算子，进行</w:t>
-      </w:r>
-      <w:r>
-        <w:rPr>
-          <w:rFonts w:ascii="宋体" w:hAnsi="宋体" w:hint="eastAsia"/>
-          <w:bCs/>
-          <w:sz w:val="24"/>
-        </w:rPr>
-        <w:t>全局BA</w:t>
-      </w:r>
-      <w:r>
-        <w:rPr>
-          <w:rFonts w:ascii="宋体" w:hAnsi="宋体" w:hint="eastAsia"/>
-          <w:bCs/>
-          <w:sz w:val="24"/>
-        </w:rPr>
-        <w:t>优化，得到更加精确的全局稀疏地图和运动轨迹</w:t>
-      </w:r>
-      <w:r>
-        <w:rPr>
-          <w:rFonts w:ascii="宋体" w:hAnsi="宋体" w:hint="eastAsia"/>
-          <w:bCs/>
-          <w:sz w:val="24"/>
-        </w:rPr>
-        <w:t>。</w:t>
-      </w:r>
-    </w:p>
-    <w:p>
-      <w:pPr>
-        <w:ind w:firstLine="420"/>
-        <w:rPr>
-          <w:rFonts w:ascii="宋体" w:hAnsi="宋体"/>
-          <w:bCs/>
-          <w:sz w:val="24"/>
-        </w:rPr>
-      </w:pPr>
-      <w:r>
-        <w:rPr>
-          <w:rFonts w:ascii="宋体" w:hAnsi="宋体" w:hint="eastAsia"/>
-          <w:bCs/>
-          <w:sz w:val="24"/>
-        </w:rPr>
-        <w:t>通过本章基于改进后方法获取到的堆体点云模型</w:t>
-      </w:r>
-      <w:r>
-        <w:rPr>
-          <w:rFonts w:ascii="宋体" w:hAnsi="宋体" w:hint="eastAsia"/>
-          <w:bCs/>
-          <w:sz w:val="24"/>
-        </w:rPr>
-        <w:t>，可以提供给基于纯视觉方法测量堆体体积。因此，本章需要获取到高精度的堆体点云结果，以减小后续体积测量误差。</w:t>
+        <w:t>提出了一种面向堆体场景的体积测量方法，主要包括水平面方程的求解，尺度值的估计以及计算3D点云体积等流程，该方法完全基于纯视觉方式实现，在获取到堆体三维点云后，可以自动化估计出堆体的整体体积。</w:t>
+      </w:r>
+    </w:p>
+    <w:p>
+      <w:pPr>
+        <w:ind w:firstLine="420"/>
+        <w:rPr>
+          <w:rFonts w:ascii="宋体" w:hAnsi="宋体"/>
+          <w:bCs/>
+          <w:sz w:val="24"/>
+        </w:rPr>
+      </w:pPr>
+      <w:r>
+        <w:rPr>
+          <w:rFonts w:ascii="宋体" w:hAnsi="宋体" w:hint="eastAsia"/>
+          <w:bCs/>
+          <w:sz w:val="24"/>
+        </w:rPr>
+        <w:t>本章重点分析了堆体体积测量的可行性和</w:t>
+      </w:r>
+      <w:r>
+        <w:rPr>
+          <w:rFonts w:ascii="宋体" w:hAnsi="宋体" w:hint="eastAsia"/>
+          <w:bCs/>
+          <w:sz w:val="24"/>
+        </w:rPr>
+        <w:t>数学描述过程</w:t>
+      </w:r>
+      <w:r>
+        <w:rPr>
+          <w:rFonts w:ascii="宋体" w:hAnsi="宋体" w:hint="eastAsia"/>
+          <w:bCs/>
+          <w:sz w:val="24"/>
+        </w:rPr>
+        <w:t>，包含</w:t>
+      </w:r>
+      <w:r>
+        <w:rPr>
+          <w:rFonts w:ascii="宋体" w:hAnsi="宋体" w:hint="eastAsia"/>
+          <w:bCs/>
+          <w:sz w:val="24"/>
+        </w:rPr>
+        <w:t>通过位姿</w:t>
+      </w:r>
+      <w:r>
+        <w:rPr>
+          <w:rFonts w:ascii="宋体" w:hAnsi="宋体" w:hint="eastAsia"/>
+          <w:bCs/>
+          <w:sz w:val="24"/>
+        </w:rPr>
+        <w:t>法或者空间点坐标值法，利用非线性优化估计出堆体场景实际尺度和堆体点云相对尺度之间的比例关系</w:t>
+      </w:r>
+      <w:r>
+        <w:rPr>
+          <w:rFonts w:ascii="宋体" w:hAnsi="宋体" w:hint="eastAsia"/>
+          <w:bCs/>
+          <w:sz w:val="24"/>
+        </w:rPr>
+        <w:t>;通过2D角点获取对应3D</w:t>
+      </w:r>
+      <w:r>
+        <w:rPr>
+          <w:rFonts w:ascii="宋体" w:hAnsi="宋体" w:hint="eastAsia"/>
+          <w:bCs/>
+          <w:sz w:val="24"/>
+        </w:rPr>
+        <w:t>映射点，将水平面方程求解转化</w:t>
+      </w:r>
+      <w:r>
+        <w:rPr>
+          <w:rFonts w:ascii="宋体" w:hAnsi="宋体" w:hint="eastAsia"/>
+          <w:bCs/>
+          <w:sz w:val="24"/>
+        </w:rPr>
+        <w:t>求解</w:t>
+      </w:r>
+      <w:r>
+        <w:rPr>
+          <w:rFonts w:ascii="宋体" w:hAnsi="宋体" w:hint="eastAsia"/>
+          <w:bCs/>
+          <w:sz w:val="24"/>
+        </w:rPr>
+        <w:t>点集共面方程的问题；最后</w:t>
+      </w:r>
+      <w:r>
+        <w:rPr>
+          <w:rFonts w:ascii="宋体" w:hAnsi="宋体" w:hint="eastAsia"/>
+          <w:bCs/>
+          <w:sz w:val="24"/>
+        </w:rPr>
+        <w:t>结合</w:t>
+      </w:r>
+      <w:r>
+        <w:rPr>
+          <w:rFonts w:ascii="宋体" w:hAnsi="宋体" w:hint="eastAsia"/>
+          <w:bCs/>
+          <w:sz w:val="24"/>
+        </w:rPr>
+        <w:t>尺度估计值和</w:t>
+      </w:r>
+      <w:r>
+        <w:rPr>
+          <w:rFonts w:ascii="宋体" w:hAnsi="宋体" w:hint="eastAsia"/>
+          <w:bCs/>
+          <w:sz w:val="24"/>
+        </w:rPr>
+        <w:t>水平面投影</w:t>
+      </w:r>
+      <w:r>
+        <w:rPr>
+          <w:rFonts w:ascii="宋体" w:hAnsi="宋体" w:hint="eastAsia"/>
+          <w:bCs/>
+          <w:sz w:val="24"/>
+        </w:rPr>
+        <w:t>以及空间坐标变换</w:t>
+      </w:r>
+      <w:r>
+        <w:rPr>
+          <w:rFonts w:ascii="宋体" w:hAnsi="宋体" w:hint="eastAsia"/>
+          <w:bCs/>
+          <w:sz w:val="24"/>
+        </w:rPr>
+        <w:t>求解Delaunay三角形，积分三棱柱以估计出堆体点云的</w:t>
+      </w:r>
+      <w:r>
+        <w:rPr>
+          <w:rFonts w:ascii="宋体" w:hAnsi="宋体" w:hint="eastAsia"/>
+          <w:bCs/>
+          <w:sz w:val="24"/>
+        </w:rPr>
+        <w:t>实际</w:t>
+      </w:r>
+      <w:r>
+        <w:rPr>
+          <w:rFonts w:ascii="宋体" w:hAnsi="宋体" w:hint="eastAsia"/>
+          <w:bCs/>
+          <w:sz w:val="24"/>
+        </w:rPr>
+        <w:t>体积。</w:t>
+      </w:r>
+    </w:p>
+    <w:p>
+      <w:pPr>
+        <w:ind w:firstLine="420"/>
+        <w:rPr>
+          <w:rFonts w:ascii="宋体" w:hAnsi="宋体" w:hint="eastAsia"/>
+          <w:bCs/>
+          <w:sz w:val="24"/>
+        </w:rPr>
+      </w:pPr>
+      <w:r>
+        <w:rPr>
+          <w:rFonts w:ascii="宋体" w:hAnsi="宋体" w:hint="eastAsia"/>
+          <w:bCs/>
+          <w:sz w:val="24"/>
+        </w:rPr>
+        <w:t>本章以无人机的自主定位和飞行和高精度的三维重建为基础，提出了面对堆体场景的纯视觉体积测量技术，完整流程可以自动化完成，复用于相似场景。</w:t>
+      </w:r>
+    </w:p>
+    <w:p>
+      <w:pPr>
+        <w:ind w:firstLine="420"/>
+        <w:rPr>
+          <w:rFonts w:ascii="宋体" w:hAnsi="宋体"/>
+          <w:bCs/>
+          <w:sz w:val="24"/>
+        </w:rPr>
+      </w:pPr>
+    </w:p>
+    <w:p>
+      <w:pPr>
+        <w:ind w:firstLine="420"/>
+        <w:rPr>
+          <w:rFonts w:ascii="宋体" w:hAnsi="宋体"/>
+          <w:bCs/>
+          <w:sz w:val="24"/>
+        </w:rPr>
+      </w:pPr>
+      <w:r>
+        <w:rPr>
+          <w:rFonts w:ascii="宋体" w:hAnsi="宋体" w:hint="eastAsia"/>
+          <w:bCs/>
+          <w:sz w:val="24"/>
+        </w:rPr>
+        <w:t>本章所提出方法完全基于视觉方案，整体流程可自动化完成，且可以在相似场景中复用。</w:t>
       </w:r>
     </w:p>
     <w:p>
@@ -4254,6 +6557,95 @@
     </w:lvl>
   </w:abstractNum>
   <w:abstractNum w:abstractNumId="1" w15:restartNumberingAfterBreak="0">
+    <w:nsid w:val="2E4600D0"/>
+    <w:multiLevelType w:val="hybridMultilevel"/>
+    <w:tmpl w:val="9CDC4B04"/>
+    <w:lvl w:ilvl="0" w:tplc="BDCCDA26">
+      <w:start w:val="1"/>
+      <w:numFmt w:val="decimal"/>
+      <w:lvlText w:val="%1."/>
+      <w:lvlJc w:val="left"/>
+      <w:pPr>
+        <w:ind w:left="840" w:hanging="420"/>
+      </w:pPr>
+      <w:rPr>
+        <w:rFonts w:hint="default"/>
+      </w:rPr>
+    </w:lvl>
+    <w:lvl w:ilvl="1" w:tplc="04090019" w:tentative="1">
+      <w:start w:val="1"/>
+      <w:numFmt w:val="lowerLetter"/>
+      <w:lvlText w:val="%2)"/>
+      <w:lvlJc w:val="left"/>
+      <w:pPr>
+        <w:ind w:left="1260" w:hanging="420"/>
+      </w:pPr>
+    </w:lvl>
+    <w:lvl w:ilvl="2" w:tplc="0409001B" w:tentative="1">
+      <w:start w:val="1"/>
+      <w:numFmt w:val="lowerRoman"/>
+      <w:lvlText w:val="%3."/>
+      <w:lvlJc w:val="right"/>
+      <w:pPr>
+        <w:ind w:left="1680" w:hanging="420"/>
+      </w:pPr>
+    </w:lvl>
+    <w:lvl w:ilvl="3" w:tplc="0409000F" w:tentative="1">
+      <w:start w:val="1"/>
+      <w:numFmt w:val="decimal"/>
+      <w:lvlText w:val="%4."/>
+      <w:lvlJc w:val="left"/>
+      <w:pPr>
+        <w:ind w:left="2100" w:hanging="420"/>
+      </w:pPr>
+    </w:lvl>
+    <w:lvl w:ilvl="4" w:tplc="04090019" w:tentative="1">
+      <w:start w:val="1"/>
+      <w:numFmt w:val="lowerLetter"/>
+      <w:lvlText w:val="%5)"/>
+      <w:lvlJc w:val="left"/>
+      <w:pPr>
+        <w:ind w:left="2520" w:hanging="420"/>
+      </w:pPr>
+    </w:lvl>
+    <w:lvl w:ilvl="5" w:tplc="0409001B" w:tentative="1">
+      <w:start w:val="1"/>
+      <w:numFmt w:val="lowerRoman"/>
+      <w:lvlText w:val="%6."/>
+      <w:lvlJc w:val="right"/>
+      <w:pPr>
+        <w:ind w:left="2940" w:hanging="420"/>
+      </w:pPr>
+    </w:lvl>
+    <w:lvl w:ilvl="6" w:tplc="0409000F" w:tentative="1">
+      <w:start w:val="1"/>
+      <w:numFmt w:val="decimal"/>
+      <w:lvlText w:val="%7."/>
+      <w:lvlJc w:val="left"/>
+      <w:pPr>
+        <w:ind w:left="3360" w:hanging="420"/>
+      </w:pPr>
+    </w:lvl>
+    <w:lvl w:ilvl="7" w:tplc="04090019" w:tentative="1">
+      <w:start w:val="1"/>
+      <w:numFmt w:val="lowerLetter"/>
+      <w:lvlText w:val="%8)"/>
+      <w:lvlJc w:val="left"/>
+      <w:pPr>
+        <w:ind w:left="3780" w:hanging="420"/>
+      </w:pPr>
+    </w:lvl>
+    <w:lvl w:ilvl="8" w:tplc="0409001B" w:tentative="1">
+      <w:start w:val="1"/>
+      <w:numFmt w:val="lowerRoman"/>
+      <w:lvlText w:val="%9."/>
+      <w:lvlJc w:val="right"/>
+      <w:pPr>
+        <w:ind w:left="4200" w:hanging="420"/>
+      </w:pPr>
+    </w:lvl>
+  </w:abstractNum>
+  <w:abstractNum w:abstractNumId="2" w15:restartNumberingAfterBreak="0">
     <w:nsid w:val="53006198"/>
     <w:multiLevelType w:val="hybridMultilevel"/>
     <w:tmpl w:val="FCF881D8"/>
@@ -4342,7 +6734,7 @@
       </w:pPr>
     </w:lvl>
   </w:abstractNum>
-  <w:abstractNum w:abstractNumId="2" w15:restartNumberingAfterBreak="0">
+  <w:abstractNum w:abstractNumId="3" w15:restartNumberingAfterBreak="0">
     <w:nsid w:val="5ECD2A07"/>
     <w:multiLevelType w:val="hybridMultilevel"/>
     <w:tmpl w:val="DD7C8E46"/>
@@ -4431,7 +6823,7 @@
       </w:pPr>
     </w:lvl>
   </w:abstractNum>
-  <w:abstractNum w:abstractNumId="3" w15:restartNumberingAfterBreak="0">
+  <w:abstractNum w:abstractNumId="4" w15:restartNumberingAfterBreak="0">
     <w:nsid w:val="6F5C7F29"/>
     <w:multiLevelType w:val="hybridMultilevel"/>
     <w:tmpl w:val="84DED432"/>
@@ -4521,15 +6913,18 @@
     </w:lvl>
   </w:abstractNum>
   <w:num w:numId="1">
-    <w:abstractNumId w:val="3"/>
+    <w:abstractNumId w:val="4"/>
   </w:num>
   <w:num w:numId="2">
-    <w:abstractNumId w:val="2"/>
+    <w:abstractNumId w:val="3"/>
   </w:num>
   <w:num w:numId="3">
     <w:abstractNumId w:val="0"/>
   </w:num>
   <w:num w:numId="4">
+    <w:abstractNumId w:val="2"/>
+  </w:num>
+  <w:num w:numId="5">
     <w:abstractNumId w:val="1"/>
   </w:num>
 </w:numbering>
@@ -5629,7 +8024,7 @@
 </file>
 
 <file path=customXml/itemProps1.xml><?xml version="1.0" encoding="utf-8"?>
-<ds:datastoreItem xmlns:ds="http://schemas.openxmlformats.org/officeDocument/2006/customXml" ds:itemID="{19402BAA-2584-4A6C-8528-33B7F8110218}">
+<ds:datastoreItem xmlns:ds="http://schemas.openxmlformats.org/officeDocument/2006/customXml" ds:itemID="{FFBDC266-AA92-4E0B-8214-CF2FF1FC05B1}">
   <ds:schemaRefs>
     <ds:schemaRef ds:uri="http://schemas.openxmlformats.org/officeDocument/2006/bibliography"/>
   </ds:schemaRefs>
